--- a/Publications/IJSM/Reviewer responses.docx
+++ b/Publications/IJSM/Reviewer responses.docx
@@ -11,8 +11,6 @@
           <w:bCs/>
         </w:rPr>
       </w:pPr>
-      <w:bookmarkStart w:id="0" w:name="_GoBack"/>
-      <w:bookmarkEnd w:id="0"/>
       <w:r>
         <w:rPr>
           <w:rFonts w:cstheme="minorHAnsi"/>
@@ -78,7 +76,21 @@
           <w:rFonts w:cstheme="minorHAnsi"/>
         </w:rPr>
         <w:br/>
-        <w:t>Where is the physiology? Why do these procedures matter?  Where is the convincing evidence that errors in reporting, interpretation and physiological understanding have resulted from the omissions etc. identified herein? Without convincing the reader of such any guidelines developed on the basis of the current findings have the danger of being perceived as meaningless over-reach.</w:t>
+        <w:t xml:space="preserve">Where is the physiology? Why do these procedures matter?  Where is the convincing evidence that errors in reporting, interpretation and physiological understanding have resulted from the omissions etc. identified herein? Without convincing the reader of such any guidelines developed </w:t>
+      </w:r>
+      <w:proofErr w:type="gramStart"/>
+      <w:r>
+        <w:rPr>
+          <w:rFonts w:cstheme="minorHAnsi"/>
+        </w:rPr>
+        <w:t>on the basis of</w:t>
+      </w:r>
+      <w:proofErr w:type="gramEnd"/>
+      <w:r>
+        <w:rPr>
+          <w:rFonts w:cstheme="minorHAnsi"/>
+        </w:rPr>
+        <w:t xml:space="preserve"> the current findings have the danger of being perceived as meaningless over-reach.</w:t>
       </w:r>
     </w:p>
     <w:p>
@@ -258,31 +270,7 @@
           <w:i/>
           <w:iCs/>
         </w:rPr>
-        <w:t>Section 2.1 address</w:t>
-      </w:r>
-      <w:r>
-        <w:rPr>
-          <w:rFonts w:cstheme="minorHAnsi"/>
-          <w:i/>
-          <w:iCs/>
-        </w:rPr>
-        <w:t>ed</w:t>
-      </w:r>
-      <w:r>
-        <w:rPr>
-          <w:rFonts w:cstheme="minorHAnsi"/>
-          <w:i/>
-          <w:iCs/>
-        </w:rPr>
-        <w:t xml:space="preserve"> other content besides VO2 max and validation tests. We aren’t clear on what we should specifically address here</w:t>
-      </w:r>
-      <w:r>
-        <w:rPr>
-          <w:rFonts w:cstheme="minorHAnsi"/>
-          <w:i/>
-          <w:iCs/>
-        </w:rPr>
-        <w:t>. However, this study examined data processing beyond that for determining VO2max, so we feel that specifically addressing the interaction with validations tests is beyond the scope of this article.</w:t>
+        <w:t>Section 2.1 addressed other content besides VO2 max and validation tests. We aren’t clear on what we should specifically address here. However, this study examined data processing beyond that for determining VO2max, so we feel that specifically addressing the interaction with validations tests is beyond the scope of this article.</w:t>
       </w:r>
     </w:p>
     <w:p>
@@ -521,55 +509,7 @@
           <w:i/>
           <w:iCs/>
         </w:rPr>
-        <w:t>) extracted between 200-250 characters surrounding each phrase to form the “snippets.” We used this range of characters because it generally captured enough surrounding context to determine if the snippet provided evidence of data processing methodology. Since we built snippets based on characters</w:t>
-      </w:r>
-      <w:r>
-        <w:rPr>
-          <w:rFonts w:cstheme="minorHAnsi"/>
-          <w:i/>
-          <w:iCs/>
-        </w:rPr>
-        <w:t xml:space="preserve"> (not words)</w:t>
-      </w:r>
-      <w:r>
-        <w:rPr>
-          <w:rFonts w:cstheme="minorHAnsi"/>
-          <w:i/>
-          <w:iCs/>
-        </w:rPr>
-        <w:t>, the snippets often did not start or end exactly at the start or end of word</w:t>
-      </w:r>
-      <w:r>
-        <w:rPr>
-          <w:rFonts w:cstheme="minorHAnsi"/>
-          <w:i/>
-          <w:iCs/>
-        </w:rPr>
-        <w:t>. We elaborate on this in section</w:t>
-      </w:r>
-      <w:r>
-        <w:rPr>
-          <w:rFonts w:cstheme="minorHAnsi"/>
-          <w:i/>
-          <w:iCs/>
-        </w:rPr>
-        <w:t xml:space="preserve"> 2.</w:t>
-      </w:r>
-      <w:r>
-        <w:rPr>
-          <w:rFonts w:cstheme="minorHAnsi"/>
-          <w:i/>
-          <w:iCs/>
-        </w:rPr>
-        <w:t>4</w:t>
-      </w:r>
-      <w:r>
-        <w:rPr>
-          <w:rFonts w:cstheme="minorHAnsi"/>
-          <w:i/>
-          <w:iCs/>
-        </w:rPr>
-        <w:t>.2.</w:t>
+        <w:t>) extracted between 200-250 characters surrounding each phrase to form the “snippets.” We used this range of characters because it generally captured enough surrounding context to determine if the snippet provided evidence of data processing methodology. Since we built snippets based on characters (not words), the snippets often did not start or end exactly at the start or end of word. We elaborate on this in section 2.4.2.</w:t>
       </w:r>
     </w:p>
     <w:p>
@@ -697,7 +637,25 @@
           <w:i/>
           <w:iCs/>
         </w:rPr>
-        <w:t xml:space="preserve"> as the reference to RER : some of the text extracted from each snippet contains information about other topics besides the data processing methods I hoped to document. Please see our response to your sixth comment for details.</w:t>
+        <w:t xml:space="preserve"> as the reference to </w:t>
+      </w:r>
+      <w:proofErr w:type="gramStart"/>
+      <w:r>
+        <w:rPr>
+          <w:rFonts w:cstheme="minorHAnsi"/>
+          <w:i/>
+          <w:iCs/>
+        </w:rPr>
+        <w:t>RER :</w:t>
+      </w:r>
+      <w:proofErr w:type="gramEnd"/>
+      <w:r>
+        <w:rPr>
+          <w:rFonts w:cstheme="minorHAnsi"/>
+          <w:i/>
+          <w:iCs/>
+        </w:rPr>
+        <w:t xml:space="preserve"> some of the text extracted from each snippet contains information about other topics besides the data processing methods I hoped to document. Please see our response to your sixth comment for details.</w:t>
       </w:r>
     </w:p>
     <w:p>
@@ -712,55 +670,45 @@
         </w:rPr>
         <w:lastRenderedPageBreak/>
         <w:br/>
-        <w:t>8. Page 8. Lines 51-3. Show numerical examples.  How does this impact interpretation and physiological conclusions based thereon?</w:t>
-      </w:r>
-    </w:p>
-    <w:p>
-      <w:pPr>
-        <w:rPr>
-          <w:rFonts w:cstheme="minorHAnsi"/>
-        </w:rPr>
-      </w:pPr>
-    </w:p>
-    <w:p>
-      <w:pPr>
-        <w:rPr>
-          <w:rFonts w:cstheme="minorHAnsi"/>
-          <w:i/>
-          <w:iCs/>
-        </w:rPr>
-      </w:pPr>
-      <w:r>
-        <w:rPr>
-          <w:rFonts w:cstheme="minorHAnsi"/>
-          <w:i/>
-          <w:iCs/>
-        </w:rPr>
-        <w:t>We feel it is beyond the scope of this analysis to show how manipulating averaging method, interpolation, and outlier removal strategies affect VO2max. Nevertheless, we have added “as averaging suppresses potential outliers itself by combining those points with additional observations.” Since averaging combines multiple values together</w:t>
-      </w:r>
-      <w:r>
-        <w:rPr>
-          <w:rFonts w:cstheme="minorHAnsi"/>
-          <w:i/>
-          <w:iCs/>
-        </w:rPr>
-        <w:t>,</w:t>
-      </w:r>
-      <w:r>
-        <w:rPr>
-          <w:rFonts w:cstheme="minorHAnsi"/>
-          <w:i/>
-          <w:iCs/>
-        </w:rPr>
-        <w:t xml:space="preserve"> while outlier removal typically affects singular values, we feel this reasoning supports our assertion that the choice of data average usually has a greater impact than the choice of outlier removal on the final calculated VO2max</w:t>
-      </w:r>
-      <w:r>
-        <w:rPr>
-          <w:rFonts w:cstheme="minorHAnsi"/>
-          <w:i/>
-          <w:iCs/>
-        </w:rPr>
-        <w:t xml:space="preserve"> (L517-518).</w:t>
+        <w:t xml:space="preserve">8. Page 8. Lines 51-3. Show numerical examples.  How does this impact interpretation and physiological conclusions </w:t>
+      </w:r>
+      <w:proofErr w:type="gramStart"/>
+      <w:r>
+        <w:rPr>
+          <w:rFonts w:cstheme="minorHAnsi"/>
+        </w:rPr>
+        <w:t>based</w:t>
+      </w:r>
+      <w:proofErr w:type="gramEnd"/>
+      <w:r>
+        <w:rPr>
+          <w:rFonts w:cstheme="minorHAnsi"/>
+        </w:rPr>
+        <w:t xml:space="preserve"> thereon?</w:t>
+      </w:r>
+    </w:p>
+    <w:p>
+      <w:pPr>
+        <w:rPr>
+          <w:rFonts w:cstheme="minorHAnsi"/>
+        </w:rPr>
+      </w:pPr>
+    </w:p>
+    <w:p>
+      <w:pPr>
+        <w:rPr>
+          <w:rFonts w:cstheme="minorHAnsi"/>
+          <w:i/>
+          <w:iCs/>
+        </w:rPr>
+      </w:pPr>
+      <w:r>
+        <w:rPr>
+          <w:rFonts w:cstheme="minorHAnsi"/>
+          <w:i/>
+          <w:iCs/>
+        </w:rPr>
+        <w:t>We feel it is beyond the scope of this analysis to show how manipulating averaging method, interpolation, and outlier removal strategies affect VO2max. Nevertheless, we have added “as averaging suppresses potential outliers itself by combining those points with additional observations.” Since averaging combines multiple values together, while outlier removal typically affects singular values, we feel this reasoning supports our assertion that the choice of data average usually has a greater impact than the choice of outlier removal on the final calculated VO2max (L517-518).</w:t>
       </w:r>
     </w:p>
     <w:p>
@@ -802,7 +750,25 @@
           <w:i/>
           <w:iCs/>
         </w:rPr>
-        <w:t xml:space="preserve">I have clarified that although most people aren’t choosing averaging durations that are “too long.” that the vast majority of people are still not following the best-practices set out by </w:t>
+        <w:t xml:space="preserve">I have clarified that although most people aren’t choosing averaging durations that are “too long.” that </w:t>
+      </w:r>
+      <w:proofErr w:type="gramStart"/>
+      <w:r>
+        <w:rPr>
+          <w:rFonts w:cstheme="minorHAnsi"/>
+          <w:i/>
+          <w:iCs/>
+        </w:rPr>
+        <w:t>the vast majority of</w:t>
+      </w:r>
+      <w:proofErr w:type="gramEnd"/>
+      <w:r>
+        <w:rPr>
+          <w:rFonts w:cstheme="minorHAnsi"/>
+          <w:i/>
+          <w:iCs/>
+        </w:rPr>
+        <w:t xml:space="preserve"> people are still not following the best-practices set out by </w:t>
       </w:r>
       <w:proofErr w:type="spellStart"/>
       <w:r>
@@ -820,15 +786,7 @@
           <w:i/>
           <w:iCs/>
         </w:rPr>
-        <w:t xml:space="preserve"> (2010).</w:t>
-      </w:r>
-      <w:r>
-        <w:rPr>
-          <w:rFonts w:cstheme="minorHAnsi"/>
-          <w:i/>
-          <w:iCs/>
-        </w:rPr>
-        <w:t xml:space="preserve"> (L541-568).</w:t>
+        <w:t xml:space="preserve"> (2010). (L541-568).</w:t>
       </w:r>
     </w:p>
     <w:p>
@@ -1232,7 +1190,25 @@
           <w:sz w:val="24"/>
           <w:szCs w:val="24"/>
         </w:rPr>
-        <w:t>The text-mining approach allows for a large sample size of studies, but may require validation. The</w:t>
+        <w:t xml:space="preserve">The text-mining approach allows for a large sample size of </w:t>
+      </w:r>
+      <w:proofErr w:type="gramStart"/>
+      <w:r>
+        <w:rPr>
+          <w:rFonts w:asciiTheme="minorHAnsi" w:hAnsiTheme="minorHAnsi" w:cstheme="minorHAnsi"/>
+          <w:sz w:val="24"/>
+          <w:szCs w:val="24"/>
+        </w:rPr>
+        <w:t>studies, but</w:t>
+      </w:r>
+      <w:proofErr w:type="gramEnd"/>
+      <w:r>
+        <w:rPr>
+          <w:rFonts w:asciiTheme="minorHAnsi" w:hAnsiTheme="minorHAnsi" w:cstheme="minorHAnsi"/>
+          <w:sz w:val="24"/>
+          <w:szCs w:val="24"/>
+        </w:rPr>
+        <w:t xml:space="preserve"> may require validation. The</w:t>
       </w:r>
     </w:p>
     <w:p>
@@ -1537,7 +1513,29 @@
           <w:sz w:val="24"/>
           <w:szCs w:val="24"/>
         </w:rPr>
-        <w:t>When the study by Nolte et al. (2023) came out, I had previously finished writing the scoping review portion of my dissertation around May/June of 2023. Since defending my dissertation in September 2023 I had not searched for studies previous to our scoping review. I am glad to know of Nolte et al. (2023) and have included comparisons to their work throughout this work.</w:t>
+        <w:t xml:space="preserve">When the study by Nolte et al. (2023) came out, I had previously finished writing the scoping review portion of my dissertation around May/June of 2023. Since defending my dissertation in September 2023 I had not searched for studies </w:t>
+      </w:r>
+      <w:proofErr w:type="gramStart"/>
+      <w:r>
+        <w:rPr>
+          <w:rFonts w:asciiTheme="minorHAnsi" w:hAnsiTheme="minorHAnsi" w:cstheme="minorHAnsi"/>
+          <w:i/>
+          <w:iCs/>
+          <w:sz w:val="24"/>
+          <w:szCs w:val="24"/>
+        </w:rPr>
+        <w:t>previous to</w:t>
+      </w:r>
+      <w:proofErr w:type="gramEnd"/>
+      <w:r>
+        <w:rPr>
+          <w:rFonts w:asciiTheme="minorHAnsi" w:hAnsiTheme="minorHAnsi" w:cstheme="minorHAnsi"/>
+          <w:i/>
+          <w:iCs/>
+          <w:sz w:val="24"/>
+          <w:szCs w:val="24"/>
+        </w:rPr>
+        <w:t xml:space="preserve"> our scoping review. I am glad to know of Nolte et al. (2023) and have included comparisons to their work throughout this work.</w:t>
       </w:r>
     </w:p>
     <w:p>
@@ -3808,27 +3806,7 @@
           <w:sz w:val="24"/>
           <w:szCs w:val="24"/>
         </w:rPr>
-        <w:t xml:space="preserve"> We </w:t>
-      </w:r>
-      <w:r>
-        <w:rPr>
-          <w:rFonts w:asciiTheme="minorHAnsi" w:hAnsiTheme="minorHAnsi" w:cstheme="minorHAnsi"/>
-          <w:i/>
-          <w:iCs/>
-          <w:sz w:val="24"/>
-          <w:szCs w:val="24"/>
-        </w:rPr>
-        <w:t>have now referenced Nolte</w:t>
-      </w:r>
-      <w:r>
-        <w:rPr>
-          <w:rFonts w:asciiTheme="minorHAnsi" w:hAnsiTheme="minorHAnsi" w:cstheme="minorHAnsi"/>
-          <w:i/>
-          <w:iCs/>
-          <w:sz w:val="24"/>
-          <w:szCs w:val="24"/>
-        </w:rPr>
-        <w:t xml:space="preserve"> et al. (2023.)</w:t>
+        <w:t xml:space="preserve"> We have now referenced Nolte et al. (2023.)</w:t>
       </w:r>
       <w:r>
         <w:rPr>
@@ -3906,7 +3884,16 @@
           <w:sz w:val="24"/>
           <w:szCs w:val="24"/>
         </w:rPr>
-        <w:t>This is true as</w:t>
+        <w:t xml:space="preserve">This is true </w:t>
+      </w:r>
+      <w:proofErr w:type="gramStart"/>
+      <w:r>
+        <w:rPr>
+          <w:rFonts w:asciiTheme="minorHAnsi" w:hAnsiTheme="minorHAnsi" w:cstheme="minorHAnsi"/>
+          <w:sz w:val="24"/>
+          <w:szCs w:val="24"/>
+        </w:rPr>
+        <w:t>as</w:t>
       </w:r>
       <w:r>
         <w:rPr>
@@ -3942,6 +3929,7 @@
         </w:rPr>
         <w:t>as</w:t>
       </w:r>
+      <w:proofErr w:type="gramEnd"/>
       <w:r>
         <w:rPr>
           <w:rFonts w:asciiTheme="minorHAnsi" w:hAnsiTheme="minorHAnsi" w:cstheme="minorHAnsi"/>
@@ -5843,17 +5831,7 @@
           <w:sz w:val="24"/>
           <w:szCs w:val="24"/>
         </w:rPr>
-        <w:t xml:space="preserve"> will be provided on the GitHub repository wh</w:t>
-      </w:r>
-      <w:r>
-        <w:rPr>
-          <w:rFonts w:asciiTheme="minorHAnsi" w:hAnsiTheme="minorHAnsi" w:cstheme="minorHAnsi"/>
-          <w:i/>
-          <w:iCs/>
-          <w:sz w:val="24"/>
-          <w:szCs w:val="24"/>
-        </w:rPr>
-        <w:t xml:space="preserve">ich is now public. Key files with </w:t>
+        <w:t xml:space="preserve"> will be provided on the GitHub repository which is now public. Key files with </w:t>
       </w:r>
       <w:proofErr w:type="spellStart"/>
       <w:r>
@@ -6555,17 +6533,7 @@
           <w:sz w:val="24"/>
           <w:szCs w:val="24"/>
         </w:rPr>
-        <w:t>We didn’t have a formal subset validation test, but we have included cross-validation accuracy values and other details in a supplemental methods document</w:t>
-      </w:r>
-      <w:r>
-        <w:rPr>
-          <w:rFonts w:asciiTheme="minorHAnsi" w:hAnsiTheme="minorHAnsi" w:cstheme="minorHAnsi"/>
-          <w:i/>
-          <w:iCs/>
-          <w:sz w:val="24"/>
-          <w:szCs w:val="24"/>
-        </w:rPr>
-        <w:t xml:space="preserve"> (L179-180).</w:t>
+        <w:t>We didn’t have a formal subset validation test, but we have included cross-validation accuracy values and other details in a supplemental methods document (L179-180).</w:t>
       </w:r>
     </w:p>
     <w:p>
@@ -6898,49 +6866,33 @@
           <w:i/>
           <w:iCs/>
         </w:rPr>
-        <w:t>The reason to forgo a date restriction was to cast as wide a net as possible</w:t>
-      </w:r>
-      <w:r>
-        <w:rPr>
-          <w:rFonts w:cstheme="minorHAnsi"/>
-          <w:i/>
-          <w:iCs/>
-        </w:rPr>
-        <w:t xml:space="preserve"> (L127-128).</w:t>
-      </w:r>
-    </w:p>
-    <w:p>
-      <w:pPr>
-        <w:rPr>
-          <w:rFonts w:cstheme="minorHAnsi"/>
-          <w:i/>
-          <w:iCs/>
-        </w:rPr>
-      </w:pPr>
-    </w:p>
-    <w:p>
-      <w:pPr>
-        <w:rPr>
-          <w:rFonts w:cstheme="minorHAnsi"/>
-          <w:i/>
-          <w:iCs/>
-        </w:rPr>
-      </w:pPr>
-      <w:r>
-        <w:rPr>
-          <w:rFonts w:cstheme="minorHAnsi"/>
-          <w:i/>
-          <w:iCs/>
-        </w:rPr>
-        <w:t>We note how our lack of date restriction likely impacts some of the different results in our study compared to previous works. For example, we showed that 60-s averaging was the next most popular method, while others did no</w:t>
-      </w:r>
-      <w:r>
-        <w:rPr>
-          <w:rFonts w:cstheme="minorHAnsi"/>
-          <w:i/>
-          <w:iCs/>
-        </w:rPr>
-        <w:t>t.</w:t>
+        <w:t>The reason to forgo a date restriction was to cast as wide a net as possible (L127-128).</w:t>
+      </w:r>
+    </w:p>
+    <w:p>
+      <w:pPr>
+        <w:rPr>
+          <w:rFonts w:cstheme="minorHAnsi"/>
+          <w:i/>
+          <w:iCs/>
+        </w:rPr>
+      </w:pPr>
+    </w:p>
+    <w:p>
+      <w:pPr>
+        <w:rPr>
+          <w:rFonts w:cstheme="minorHAnsi"/>
+          <w:i/>
+          <w:iCs/>
+        </w:rPr>
+      </w:pPr>
+      <w:r>
+        <w:rPr>
+          <w:rFonts w:cstheme="minorHAnsi"/>
+          <w:i/>
+          <w:iCs/>
+        </w:rPr>
+        <w:t>We note how our lack of date restriction likely impacts some of the different results in our study compared to previous works. For example, we showed that 60-s averaging was the next most popular method, while others did not.</w:t>
       </w:r>
     </w:p>
     <w:p>
@@ -7148,8 +7100,20 @@
           <w:sz w:val="24"/>
           <w:szCs w:val="24"/>
         </w:rPr>
-        <w:t>The search date on 2022-06-27 has been added to the “Information Sources and Search” section</w:t>
-      </w:r>
+        <w:t xml:space="preserve">The search date on 2022-06-27 has been added to the “Information Sources and Search” </w:t>
+      </w:r>
+      <w:proofErr w:type="gramStart"/>
+      <w:r>
+        <w:rPr>
+          <w:rFonts w:asciiTheme="minorHAnsi" w:hAnsiTheme="minorHAnsi" w:cstheme="minorHAnsi"/>
+          <w:i/>
+          <w:iCs/>
+          <w:sz w:val="24"/>
+          <w:szCs w:val="24"/>
+        </w:rPr>
+        <w:t>section</w:t>
+      </w:r>
+      <w:proofErr w:type="gramEnd"/>
     </w:p>
     <w:p>
       <w:pPr>
@@ -8214,15 +8178,7 @@
           <w:i/>
           <w:iCs/>
         </w:rPr>
-        <w:t>See the supplemental methods</w:t>
-      </w:r>
-      <w:r>
-        <w:rPr>
-          <w:rFonts w:cstheme="minorHAnsi"/>
-          <w:i/>
-          <w:iCs/>
-        </w:rPr>
-        <w:t xml:space="preserve"> file.</w:t>
+        <w:t>See the supplemental methods file.</w:t>
       </w:r>
     </w:p>
     <w:p>
@@ -8316,47 +8272,25 @@
           <w:i/>
           <w:iCs/>
         </w:rPr>
-        <w:t xml:space="preserve"> as most </w:t>
-      </w:r>
-      <w:r>
-        <w:rPr>
-          <w:rFonts w:cstheme="minorHAnsi"/>
-          <w:i/>
-          <w:iCs/>
-        </w:rPr>
-        <w:t>readers</w:t>
-      </w:r>
-      <w:r>
-        <w:rPr>
-          <w:rFonts w:cstheme="minorHAnsi"/>
-          <w:i/>
-          <w:iCs/>
-        </w:rPr>
-        <w:t xml:space="preserve"> are famil</w:t>
-      </w:r>
-      <w:r>
-        <w:rPr>
-          <w:rFonts w:cstheme="minorHAnsi"/>
-          <w:i/>
-          <w:iCs/>
-        </w:rPr>
-        <w:t>i</w:t>
-      </w:r>
-      <w:r>
-        <w:rPr>
-          <w:rFonts w:cstheme="minorHAnsi"/>
-          <w:i/>
-          <w:iCs/>
-        </w:rPr>
-        <w:t>ar with this action</w:t>
-      </w:r>
-      <w:r>
-        <w:rPr>
-          <w:rFonts w:cstheme="minorHAnsi"/>
-          <w:i/>
-          <w:iCs/>
-        </w:rPr>
-        <w:t xml:space="preserve"> (L148-149).</w:t>
+        <w:t xml:space="preserve"> as most readers </w:t>
+      </w:r>
+      <w:proofErr w:type="gramStart"/>
+      <w:r>
+        <w:rPr>
+          <w:rFonts w:cstheme="minorHAnsi"/>
+          <w:i/>
+          <w:iCs/>
+        </w:rPr>
+        <w:t>are</w:t>
+      </w:r>
+      <w:proofErr w:type="gramEnd"/>
+      <w:r>
+        <w:rPr>
+          <w:rFonts w:cstheme="minorHAnsi"/>
+          <w:i/>
+          <w:iCs/>
+        </w:rPr>
+        <w:t xml:space="preserve"> familiar with this action (L148-149).</w:t>
       </w:r>
     </w:p>
     <w:p>
@@ -8756,51 +8690,59 @@
           <w:i/>
           <w:iCs/>
         </w:rPr>
-        <w:t>We made the assumption that the data was collected breath by breath</w:t>
-      </w:r>
-      <w:r>
-        <w:rPr>
-          <w:rFonts w:cstheme="minorHAnsi"/>
-          <w:i/>
-          <w:iCs/>
-        </w:rPr>
-        <w:t xml:space="preserve"> (L186-188)</w:t>
-      </w:r>
-      <w:r>
-        <w:rPr>
-          <w:rFonts w:cstheme="minorHAnsi"/>
-          <w:i/>
-          <w:iCs/>
-        </w:rPr>
-        <w:t>. We stated this and added a line in our limitations</w:t>
-      </w:r>
-      <w:r>
-        <w:rPr>
-          <w:rFonts w:cstheme="minorHAnsi"/>
-          <w:i/>
-          <w:iCs/>
-        </w:rPr>
-        <w:t xml:space="preserve"> (L594-595).</w:t>
-      </w:r>
-    </w:p>
-    <w:p>
-      <w:pPr>
-        <w:rPr>
-          <w:rFonts w:cstheme="minorHAnsi"/>
-        </w:rPr>
-      </w:pPr>
-    </w:p>
-    <w:p>
-      <w:pPr>
-        <w:rPr>
-          <w:rFonts w:cstheme="minorHAnsi"/>
-        </w:rPr>
-      </w:pPr>
-      <w:r>
-        <w:rPr>
-          <w:rFonts w:cstheme="minorHAnsi"/>
-        </w:rPr>
-        <w:t>P3 51 Did you also read the full-text if no snipped could be found?</w:t>
+        <w:t xml:space="preserve">We </w:t>
+      </w:r>
+      <w:proofErr w:type="gramStart"/>
+      <w:r>
+        <w:rPr>
+          <w:rFonts w:cstheme="minorHAnsi"/>
+          <w:i/>
+          <w:iCs/>
+        </w:rPr>
+        <w:t>made the assumption</w:t>
+      </w:r>
+      <w:proofErr w:type="gramEnd"/>
+      <w:r>
+        <w:rPr>
+          <w:rFonts w:cstheme="minorHAnsi"/>
+          <w:i/>
+          <w:iCs/>
+        </w:rPr>
+        <w:t xml:space="preserve"> that the data was collected breath by breath (L186-188). We stated this and added a line in our limitations (L594-595).</w:t>
+      </w:r>
+    </w:p>
+    <w:p>
+      <w:pPr>
+        <w:rPr>
+          <w:rFonts w:cstheme="minorHAnsi"/>
+        </w:rPr>
+      </w:pPr>
+    </w:p>
+    <w:p>
+      <w:pPr>
+        <w:rPr>
+          <w:rFonts w:cstheme="minorHAnsi"/>
+        </w:rPr>
+      </w:pPr>
+      <w:r>
+        <w:rPr>
+          <w:rFonts w:cstheme="minorHAnsi"/>
+        </w:rPr>
+        <w:t xml:space="preserve">P3 51 Did you also read the </w:t>
+      </w:r>
+      <w:proofErr w:type="gramStart"/>
+      <w:r>
+        <w:rPr>
+          <w:rFonts w:cstheme="minorHAnsi"/>
+        </w:rPr>
+        <w:t>full-text</w:t>
+      </w:r>
+      <w:proofErr w:type="gramEnd"/>
+      <w:r>
+        <w:rPr>
+          <w:rFonts w:cstheme="minorHAnsi"/>
+        </w:rPr>
+        <w:t xml:space="preserve"> if no snipped could be found?</w:t>
       </w:r>
     </w:p>
     <w:p>
@@ -8868,15 +8810,7 @@
           <w:i/>
           <w:iCs/>
         </w:rPr>
-        <w:t>We used python to generate a random sample. We set a seed when generating this sample.</w:t>
-      </w:r>
-      <w:r>
-        <w:rPr>
-          <w:rFonts w:cstheme="minorHAnsi"/>
-          <w:i/>
-          <w:iCs/>
-        </w:rPr>
-        <w:t xml:space="preserve"> (L210).</w:t>
+        <w:t>We used python to generate a random sample. We set a seed when generating this sample. (L210).</w:t>
       </w:r>
     </w:p>
     <w:p>
@@ -9630,18 +9564,7 @@
           <w:sz w:val="24"/>
           <w:szCs w:val="24"/>
         </w:rPr>
-        <w:t>In Methods-Synthesis of Results section, we’ve specified that when articles reported multiple methods, we only counted that article once for the purpose of the proportion of articles reporting averaging methods</w:t>
-      </w:r>
-      <w:r>
-        <w:rPr>
-          <w:rFonts w:asciiTheme="minorHAnsi" w:hAnsiTheme="minorHAnsi" w:cstheme="minorHAnsi"/>
-          <w:i/>
-          <w:iCs/>
-          <w:spacing w:val="-2"/>
-          <w:sz w:val="24"/>
-          <w:szCs w:val="24"/>
-        </w:rPr>
-        <w:t xml:space="preserve"> (L331-332).</w:t>
+        <w:t>In Methods-Synthesis of Results section, we’ve specified that when articles reported multiple methods, we only counted that article once for the purpose of the proportion of articles reporting averaging methods (L331-332).</w:t>
       </w:r>
     </w:p>
     <w:p>
@@ -10143,13 +10066,23 @@
         </w:rPr>
         <w:t xml:space="preserve"> </w:t>
       </w:r>
-      <w:r>
-        <w:rPr>
-          <w:rFonts w:asciiTheme="minorHAnsi" w:hAnsiTheme="minorHAnsi" w:cstheme="minorHAnsi"/>
-          <w:sz w:val="24"/>
-          <w:szCs w:val="24"/>
-        </w:rPr>
-        <w:t>e.g. overshoot (Brown 2001).</w:t>
+      <w:proofErr w:type="gramStart"/>
+      <w:r>
+        <w:rPr>
+          <w:rFonts w:asciiTheme="minorHAnsi" w:hAnsiTheme="minorHAnsi" w:cstheme="minorHAnsi"/>
+          <w:sz w:val="24"/>
+          <w:szCs w:val="24"/>
+        </w:rPr>
+        <w:t>e.g.</w:t>
+      </w:r>
+      <w:proofErr w:type="gramEnd"/>
+      <w:r>
+        <w:rPr>
+          <w:rFonts w:asciiTheme="minorHAnsi" w:hAnsiTheme="minorHAnsi" w:cstheme="minorHAnsi"/>
+          <w:sz w:val="24"/>
+          <w:szCs w:val="24"/>
+        </w:rPr>
+        <w:t xml:space="preserve"> overshoot (Brown 2001).</w:t>
       </w:r>
     </w:p>
     <w:p>
@@ -10185,17 +10118,7 @@
           <w:sz w:val="24"/>
           <w:szCs w:val="24"/>
         </w:rPr>
-        <w:t xml:space="preserve">We were previously using the Wald method. We were ignorant to the erratic behavior of binomial confidence intervals, especially at low proportions. </w:t>
-      </w:r>
-      <w:r>
-        <w:rPr>
-          <w:rFonts w:asciiTheme="minorHAnsi" w:hAnsiTheme="minorHAnsi" w:cstheme="minorHAnsi"/>
-          <w:i/>
-          <w:iCs/>
-          <w:sz w:val="24"/>
-          <w:szCs w:val="24"/>
-        </w:rPr>
-        <w:t xml:space="preserve">Our updated confidence intervals are now calculated using the </w:t>
+        <w:t xml:space="preserve">We were previously using the Wald method. We were ignorant to the erratic behavior of binomial confidence intervals, especially at low proportions. Our updated confidence intervals are now calculated using the </w:t>
       </w:r>
       <w:proofErr w:type="spellStart"/>
       <w:r>
@@ -10630,37 +10553,7 @@
           <w:sz w:val="24"/>
           <w:szCs w:val="24"/>
         </w:rPr>
-        <w:t xml:space="preserve"> guidelines,</w:t>
-      </w:r>
-      <w:r>
-        <w:rPr>
-          <w:rFonts w:asciiTheme="minorHAnsi" w:hAnsiTheme="minorHAnsi" w:cstheme="minorHAnsi"/>
-          <w:i/>
-          <w:iCs/>
-          <w:sz w:val="24"/>
-          <w:szCs w:val="24"/>
-        </w:rPr>
-        <w:t xml:space="preserve"> our results</w:t>
-      </w:r>
-      <w:r>
-        <w:rPr>
-          <w:rFonts w:asciiTheme="minorHAnsi" w:hAnsiTheme="minorHAnsi" w:cstheme="minorHAnsi"/>
-          <w:i/>
-          <w:iCs/>
-          <w:sz w:val="24"/>
-          <w:szCs w:val="24"/>
-        </w:rPr>
-        <w:t xml:space="preserve"> more clearly show that our initial search results were far more expansive.</w:t>
-      </w:r>
-      <w:r>
-        <w:rPr>
-          <w:rFonts w:asciiTheme="minorHAnsi" w:hAnsiTheme="minorHAnsi" w:cstheme="minorHAnsi"/>
-          <w:i/>
-          <w:iCs/>
-          <w:sz w:val="24"/>
-          <w:szCs w:val="24"/>
-        </w:rPr>
-        <w:t xml:space="preserve"> This is the new figure 1.</w:t>
+        <w:t xml:space="preserve"> guidelines, our results more clearly show that our initial search results were far more expansive. This is the new figure 1.</w:t>
       </w:r>
     </w:p>
     <w:p>
@@ -10684,37 +10577,7 @@
           <w:sz w:val="24"/>
           <w:szCs w:val="24"/>
         </w:rPr>
-        <w:t>Nevertheless, our search strategy included some mention of exercise modality, as our early searches show</w:t>
-      </w:r>
-      <w:r>
-        <w:rPr>
-          <w:rFonts w:asciiTheme="minorHAnsi" w:hAnsiTheme="minorHAnsi" w:cstheme="minorHAnsi"/>
-          <w:i/>
-          <w:iCs/>
-          <w:sz w:val="24"/>
-          <w:szCs w:val="24"/>
-        </w:rPr>
-        <w:t>ed</w:t>
-      </w:r>
-      <w:r>
-        <w:rPr>
-          <w:rFonts w:asciiTheme="minorHAnsi" w:hAnsiTheme="minorHAnsi" w:cstheme="minorHAnsi"/>
-          <w:i/>
-          <w:iCs/>
-          <w:sz w:val="24"/>
-          <w:szCs w:val="24"/>
-        </w:rPr>
-        <w:t xml:space="preserve"> it helped identify studies with an exercise test</w:t>
-      </w:r>
-      <w:r>
-        <w:rPr>
-          <w:rFonts w:asciiTheme="minorHAnsi" w:hAnsiTheme="minorHAnsi" w:cstheme="minorHAnsi"/>
-          <w:i/>
-          <w:iCs/>
-          <w:sz w:val="24"/>
-          <w:szCs w:val="24"/>
-        </w:rPr>
-        <w:t>. See the supplemental materials.</w:t>
+        <w:t>Nevertheless, our search strategy included some mention of exercise modality, as our early searches showed it helped identify studies with an exercise test. See the supplemental materials.</w:t>
       </w:r>
     </w:p>
     <w:p>
@@ -11141,37 +11004,7 @@
           <w:sz w:val="24"/>
           <w:szCs w:val="24"/>
         </w:rPr>
-        <w:t xml:space="preserve">We are </w:t>
-      </w:r>
-      <w:r>
-        <w:rPr>
-          <w:rFonts w:asciiTheme="minorHAnsi" w:hAnsiTheme="minorHAnsi" w:cstheme="minorHAnsi"/>
-          <w:i/>
-          <w:iCs/>
-          <w:sz w:val="24"/>
-          <w:szCs w:val="24"/>
-        </w:rPr>
-        <w:t xml:space="preserve">still </w:t>
-      </w:r>
-      <w:r>
-        <w:rPr>
-          <w:rFonts w:asciiTheme="minorHAnsi" w:hAnsiTheme="minorHAnsi" w:cstheme="minorHAnsi"/>
-          <w:i/>
-          <w:iCs/>
-          <w:sz w:val="24"/>
-          <w:szCs w:val="24"/>
-        </w:rPr>
-        <w:t>working on preparing this data to add to our institution’s data repository</w:t>
-      </w:r>
-      <w:r>
-        <w:rPr>
-          <w:rFonts w:asciiTheme="minorHAnsi" w:hAnsiTheme="minorHAnsi" w:cstheme="minorHAnsi"/>
-          <w:i/>
-          <w:iCs/>
-          <w:sz w:val="24"/>
-          <w:szCs w:val="24"/>
-        </w:rPr>
-        <w:t>.</w:t>
+        <w:t>We are still working on preparing this data to add to our institution’s data repository.</w:t>
       </w:r>
     </w:p>
     <w:p>
@@ -11453,6 +11286,7 @@
         </w:rPr>
         <w:t xml:space="preserve"> </w:t>
       </w:r>
+      <w:proofErr w:type="gramStart"/>
       <w:r>
         <w:rPr>
           <w:rFonts w:asciiTheme="minorHAnsi" w:hAnsiTheme="minorHAnsi" w:cstheme="minorHAnsi"/>
@@ -11495,6 +11329,7 @@
         </w:rPr>
         <w:t>of</w:t>
       </w:r>
+      <w:proofErr w:type="gramEnd"/>
       <w:r>
         <w:rPr>
           <w:rFonts w:asciiTheme="minorHAnsi" w:hAnsiTheme="minorHAnsi" w:cstheme="minorHAnsi"/>
@@ -11566,17 +11401,7 @@
           <w:sz w:val="24"/>
           <w:szCs w:val="24"/>
         </w:rPr>
-        <w:t xml:space="preserve"> historically followed those best practices</w:t>
-      </w:r>
-      <w:r>
-        <w:rPr>
-          <w:rFonts w:asciiTheme="minorHAnsi" w:hAnsiTheme="minorHAnsi" w:cstheme="minorHAnsi"/>
-          <w:i/>
-          <w:iCs/>
-          <w:sz w:val="24"/>
-          <w:szCs w:val="24"/>
-        </w:rPr>
-        <w:t>.</w:t>
+        <w:t xml:space="preserve"> historically followed those best practices.</w:t>
       </w:r>
     </w:p>
     <w:p>
@@ -11616,27 +11441,7 @@
           <w:sz w:val="24"/>
           <w:szCs w:val="24"/>
         </w:rPr>
-        <w:t>Our proportions for the popularity of different methods do not always match Nolte</w:t>
-      </w:r>
-      <w:r>
-        <w:rPr>
-          <w:rFonts w:asciiTheme="minorHAnsi" w:hAnsiTheme="minorHAnsi" w:cstheme="minorHAnsi"/>
-          <w:i/>
-          <w:iCs/>
-          <w:sz w:val="24"/>
-          <w:szCs w:val="24"/>
-        </w:rPr>
-        <w:t xml:space="preserve"> and similar sources</w:t>
-      </w:r>
-      <w:r>
-        <w:rPr>
-          <w:rFonts w:asciiTheme="minorHAnsi" w:hAnsiTheme="minorHAnsi" w:cstheme="minorHAnsi"/>
-          <w:i/>
-          <w:iCs/>
-          <w:sz w:val="24"/>
-          <w:szCs w:val="24"/>
-        </w:rPr>
-        <w:t>, but they are often close.</w:t>
+        <w:t>Our proportions for the popularity of different methods do not always match Nolte and similar sources, but they are often close.</w:t>
       </w:r>
     </w:p>
     <w:p>
@@ -13166,13 +12971,23 @@
         </w:rPr>
         <w:t xml:space="preserve"> </w:t>
       </w:r>
-      <w:r>
-        <w:rPr>
-          <w:rFonts w:asciiTheme="minorHAnsi" w:hAnsiTheme="minorHAnsi" w:cstheme="minorHAnsi"/>
-          <w:sz w:val="24"/>
-          <w:szCs w:val="24"/>
-        </w:rPr>
-        <w:t>averaging?, is</w:t>
+      <w:proofErr w:type="gramStart"/>
+      <w:r>
+        <w:rPr>
+          <w:rFonts w:asciiTheme="minorHAnsi" w:hAnsiTheme="minorHAnsi" w:cstheme="minorHAnsi"/>
+          <w:sz w:val="24"/>
+          <w:szCs w:val="24"/>
+        </w:rPr>
+        <w:t>averaging?,</w:t>
+      </w:r>
+      <w:proofErr w:type="gramEnd"/>
+      <w:r>
+        <w:rPr>
+          <w:rFonts w:asciiTheme="minorHAnsi" w:hAnsiTheme="minorHAnsi" w:cstheme="minorHAnsi"/>
+          <w:sz w:val="24"/>
+          <w:szCs w:val="24"/>
+        </w:rPr>
+        <w:t xml:space="preserve"> is</w:t>
       </w:r>
       <w:r>
         <w:rPr>
@@ -13277,17 +13092,7 @@
           <w:sz w:val="24"/>
           <w:szCs w:val="24"/>
         </w:rPr>
-        <w:t>We’ve noted how these methods are based on previous literature and because it’s not that hard to program.</w:t>
-      </w:r>
-      <w:r>
-        <w:rPr>
-          <w:rFonts w:asciiTheme="minorHAnsi" w:hAnsiTheme="minorHAnsi" w:cstheme="minorHAnsi"/>
-          <w:i/>
-          <w:iCs/>
-          <w:sz w:val="24"/>
-          <w:szCs w:val="24"/>
-        </w:rPr>
-        <w:t xml:space="preserve"> (L480-485).</w:t>
+        <w:t>We’ve noted how these methods are based on previous literature and because it’s not that hard to program. (L480-485).</w:t>
       </w:r>
     </w:p>
     <w:p>
@@ -14262,17 +14067,7 @@
           <w:sz w:val="24"/>
           <w:szCs w:val="24"/>
         </w:rPr>
-        <w:t>In our experience, we also haven’t often seen confidence intervals reported with the threshold value. Previous research shows these thresholds are better described as “transitions,” so we argue a confidence interval may better capture that uncertainty</w:t>
-      </w:r>
-      <w:r>
-        <w:rPr>
-          <w:rFonts w:asciiTheme="minorHAnsi" w:hAnsiTheme="minorHAnsi" w:cstheme="minorHAnsi"/>
-          <w:i/>
-          <w:iCs/>
-          <w:sz w:val="24"/>
-          <w:szCs w:val="24"/>
-        </w:rPr>
-        <w:t xml:space="preserve"> L505-508).</w:t>
+        <w:t>In our experience, we also haven’t often seen confidence intervals reported with the threshold value. Previous research shows these thresholds are better described as “transitions,” so we argue a confidence interval may better capture that uncertainty L505-508).</w:t>
       </w:r>
     </w:p>
     <w:p>
@@ -14370,39 +14165,45 @@
         <w:rPr>
           <w:rFonts w:cstheme="minorHAnsi"/>
         </w:rPr>
-        <w:t xml:space="preserve">P9 12 Write the first author name out here </w:t>
-      </w:r>
-    </w:p>
-    <w:p>
-      <w:pPr>
-        <w:rPr>
-          <w:rFonts w:cstheme="minorHAnsi"/>
-        </w:rPr>
-      </w:pPr>
-    </w:p>
-    <w:p>
-      <w:pPr>
-        <w:rPr>
-          <w:rFonts w:cstheme="minorHAnsi"/>
-          <w:i/>
-          <w:iCs/>
-        </w:rPr>
-      </w:pPr>
-      <w:r>
-        <w:rPr>
-          <w:rFonts w:cstheme="minorHAnsi"/>
-          <w:i/>
-          <w:iCs/>
-        </w:rPr>
-        <w:t>First author name added</w:t>
-      </w:r>
-      <w:r>
-        <w:rPr>
-          <w:rFonts w:cstheme="minorHAnsi"/>
-          <w:i/>
-          <w:iCs/>
-        </w:rPr>
-        <w:t xml:space="preserve"> (L528).</w:t>
+        <w:t xml:space="preserve">P9 12 Write the first author name out </w:t>
+      </w:r>
+      <w:proofErr w:type="gramStart"/>
+      <w:r>
+        <w:rPr>
+          <w:rFonts w:cstheme="minorHAnsi"/>
+        </w:rPr>
+        <w:t>here</w:t>
+      </w:r>
+      <w:proofErr w:type="gramEnd"/>
+      <w:r>
+        <w:rPr>
+          <w:rFonts w:cstheme="minorHAnsi"/>
+        </w:rPr>
+        <w:t xml:space="preserve"> </w:t>
+      </w:r>
+    </w:p>
+    <w:p>
+      <w:pPr>
+        <w:rPr>
+          <w:rFonts w:cstheme="minorHAnsi"/>
+        </w:rPr>
+      </w:pPr>
+    </w:p>
+    <w:p>
+      <w:pPr>
+        <w:rPr>
+          <w:rFonts w:cstheme="minorHAnsi"/>
+          <w:i/>
+          <w:iCs/>
+        </w:rPr>
+      </w:pPr>
+      <w:r>
+        <w:rPr>
+          <w:rFonts w:cstheme="minorHAnsi"/>
+          <w:i/>
+          <w:iCs/>
+        </w:rPr>
+        <w:t>First author name added (L528).</w:t>
       </w:r>
     </w:p>
     <w:p>
@@ -14671,17 +14472,7 @@
           <w:sz w:val="24"/>
           <w:szCs w:val="24"/>
         </w:rPr>
-        <w:t>We reread Martin-rincon and discussed the group-level limitation</w:t>
-      </w:r>
-      <w:r>
-        <w:rPr>
-          <w:rFonts w:asciiTheme="minorHAnsi" w:hAnsiTheme="minorHAnsi" w:cstheme="minorHAnsi"/>
-          <w:i/>
-          <w:iCs/>
-          <w:sz w:val="24"/>
-          <w:szCs w:val="24"/>
-        </w:rPr>
-        <w:t xml:space="preserve"> (L532-533).</w:t>
+        <w:t>We reread Martin-rincon and discussed the group-level limitation (L532-533).</w:t>
       </w:r>
     </w:p>
     <w:p>
@@ -14964,13 +14755,23 @@
         </w:rPr>
         <w:t xml:space="preserve"> </w:t>
       </w:r>
-      <w:r>
-        <w:rPr>
-          <w:rFonts w:asciiTheme="minorHAnsi" w:hAnsiTheme="minorHAnsi" w:cstheme="minorHAnsi"/>
-          <w:sz w:val="24"/>
-          <w:szCs w:val="24"/>
-        </w:rPr>
-        <w:t xml:space="preserve">other research (Midgley 2007, </w:t>
+      <w:proofErr w:type="gramStart"/>
+      <w:r>
+        <w:rPr>
+          <w:rFonts w:asciiTheme="minorHAnsi" w:hAnsiTheme="minorHAnsi" w:cstheme="minorHAnsi"/>
+          <w:sz w:val="24"/>
+          <w:szCs w:val="24"/>
+        </w:rPr>
+        <w:t>other</w:t>
+      </w:r>
+      <w:proofErr w:type="gramEnd"/>
+      <w:r>
+        <w:rPr>
+          <w:rFonts w:asciiTheme="minorHAnsi" w:hAnsiTheme="minorHAnsi" w:cstheme="minorHAnsi"/>
+          <w:sz w:val="24"/>
+          <w:szCs w:val="24"/>
+        </w:rPr>
+        <w:t xml:space="preserve"> research (Midgley 2007, </w:t>
       </w:r>
       <w:proofErr w:type="spellStart"/>
       <w:r>
@@ -15024,17 +14825,7 @@
           <w:sz w:val="24"/>
           <w:szCs w:val="24"/>
         </w:rPr>
-        <w:t>We note the similarity of the most popular methods</w:t>
-      </w:r>
-      <w:r>
-        <w:rPr>
-          <w:rFonts w:asciiTheme="minorHAnsi" w:hAnsiTheme="minorHAnsi" w:cstheme="minorHAnsi"/>
-          <w:i/>
-          <w:iCs/>
-          <w:sz w:val="24"/>
-          <w:szCs w:val="24"/>
-        </w:rPr>
-        <w:t xml:space="preserve"> (L573-577).</w:t>
+        <w:t>We note the similarity of the most popular methods (L573-577).</w:t>
       </w:r>
     </w:p>
     <w:p>
@@ -16888,17 +16679,7 @@
           <w:sz w:val="24"/>
           <w:szCs w:val="24"/>
         </w:rPr>
-        <w:t xml:space="preserve">We mention how our method does not capture data that </w:t>
-      </w:r>
-      <w:r>
-        <w:rPr>
-          <w:rFonts w:asciiTheme="minorHAnsi" w:hAnsiTheme="minorHAnsi" w:cstheme="minorHAnsi"/>
-          <w:i/>
-          <w:iCs/>
-          <w:sz w:val="24"/>
-          <w:szCs w:val="24"/>
-        </w:rPr>
-        <w:t>is referenced by other works (L</w:t>
+        <w:t>We mention how our method does not capture data that is referenced by other works (L</w:t>
       </w:r>
       <w:r>
         <w:rPr>
@@ -17258,6 +17039,7 @@
         </w:rPr>
         <w:t xml:space="preserve"> </w:t>
       </w:r>
+      <w:proofErr w:type="gramStart"/>
       <w:r>
         <w:rPr>
           <w:rFonts w:asciiTheme="minorHAnsi" w:hAnsiTheme="minorHAnsi" w:cstheme="minorHAnsi"/>
@@ -17283,6 +17065,7 @@
         </w:rPr>
         <w:t>source</w:t>
       </w:r>
+      <w:proofErr w:type="gramEnd"/>
       <w:r>
         <w:rPr>
           <w:rFonts w:asciiTheme="minorHAnsi" w:hAnsiTheme="minorHAnsi" w:cstheme="minorHAnsi"/>
@@ -17351,17 +17134,7 @@
           <w:sz w:val="24"/>
           <w:szCs w:val="24"/>
         </w:rPr>
-        <w:t>Both are good points. We have mentioned publishing all code and data. We have also linked to 3 R packages capable of analyze gas exchange data.</w:t>
-      </w:r>
-      <w:r>
-        <w:rPr>
-          <w:rFonts w:asciiTheme="minorHAnsi" w:hAnsiTheme="minorHAnsi" w:cstheme="minorHAnsi"/>
-          <w:i/>
-          <w:iCs/>
-          <w:sz w:val="24"/>
-          <w:szCs w:val="24"/>
-        </w:rPr>
-        <w:t xml:space="preserve"> (L588-590)</w:t>
+        <w:t>Both are good points. We have mentioned publishing all code and data. We have also linked to 3 R packages capable of analyze gas exchange data. (L588-590)</w:t>
       </w:r>
     </w:p>
     <w:p>
@@ -17737,17 +17510,7 @@
           <w:sz w:val="24"/>
           <w:szCs w:val="24"/>
         </w:rPr>
-        <w:t>We could have analyzed a larger random subset.</w:t>
-      </w:r>
-      <w:r>
-        <w:rPr>
-          <w:rFonts w:asciiTheme="minorHAnsi" w:hAnsiTheme="minorHAnsi" w:cstheme="minorHAnsi"/>
-          <w:i/>
-          <w:iCs/>
-          <w:sz w:val="24"/>
-          <w:szCs w:val="24"/>
-        </w:rPr>
-        <w:t xml:space="preserve"> L593.</w:t>
+        <w:t>We could have analyzed a larger random subset. L593.</w:t>
       </w:r>
     </w:p>
     <w:p>
@@ -18095,17 +17858,7 @@
           <w:szCs w:val="24"/>
         </w:rPr>
         <w:lastRenderedPageBreak/>
-        <w:t>We have noted that vo2 kinetics and similar analyses, for example, ventilatory threshold detection, likely employ somewhat less smoothing than averaging to find VO2max.</w:t>
-      </w:r>
-      <w:r>
-        <w:rPr>
-          <w:rFonts w:asciiTheme="minorHAnsi" w:hAnsiTheme="minorHAnsi" w:cstheme="minorHAnsi"/>
-          <w:i/>
-          <w:iCs/>
-          <w:sz w:val="24"/>
-          <w:szCs w:val="24"/>
-        </w:rPr>
-        <w:t xml:space="preserve"> L604-623).</w:t>
+        <w:t>We have noted that vo2 kinetics and similar analyses, for example, ventilatory threshold detection, likely employ somewhat less smoothing than averaging to find VO2max. L604-623).</w:t>
       </w:r>
     </w:p>
     <w:p>
@@ -18615,7 +18368,25 @@
           <w:sz w:val="24"/>
           <w:szCs w:val="24"/>
         </w:rPr>
-        <w:t>strategy was not clearly defined in the articles and you had to imply the original authors’ meaning.</w:t>
+        <w:t xml:space="preserve">strategy was not clearly defined in the </w:t>
+      </w:r>
+      <w:proofErr w:type="gramStart"/>
+      <w:r>
+        <w:rPr>
+          <w:rFonts w:asciiTheme="minorHAnsi" w:hAnsiTheme="minorHAnsi" w:cstheme="minorHAnsi"/>
+          <w:sz w:val="24"/>
+          <w:szCs w:val="24"/>
+        </w:rPr>
+        <w:t>articles</w:t>
+      </w:r>
+      <w:proofErr w:type="gramEnd"/>
+      <w:r>
+        <w:rPr>
+          <w:rFonts w:asciiTheme="minorHAnsi" w:hAnsiTheme="minorHAnsi" w:cstheme="minorHAnsi"/>
+          <w:sz w:val="24"/>
+          <w:szCs w:val="24"/>
+        </w:rPr>
+        <w:t xml:space="preserve"> and you had to imply the original authors’ meaning.</w:t>
       </w:r>
     </w:p>
     <w:p>
@@ -18651,17 +18422,7 @@
           <w:sz w:val="24"/>
           <w:szCs w:val="24"/>
         </w:rPr>
-        <w:t>At the start of the 2nd to last paragraph in the limitations section, we mention that this study did not record the purpose of each data processing strategy. In some cases, as you mentioned, this was unclear. Please let us know if this sufficiently addresses this point.</w:t>
-      </w:r>
-      <w:r>
-        <w:rPr>
-          <w:rFonts w:asciiTheme="minorHAnsi" w:hAnsiTheme="minorHAnsi" w:cstheme="minorHAnsi"/>
-          <w:i/>
-          <w:iCs/>
-          <w:sz w:val="24"/>
-          <w:szCs w:val="24"/>
-        </w:rPr>
-        <w:t xml:space="preserve"> L569-577)</w:t>
+        <w:t>At the start of the 2nd to last paragraph in the limitations section, we mention that this study did not record the purpose of each data processing strategy. In some cases, as you mentioned, this was unclear. Please let us know if this sufficiently addresses this point. L569-577)</w:t>
       </w:r>
     </w:p>
     <w:p>
@@ -19666,27 +19427,7 @@
           <w:sz w:val="24"/>
           <w:szCs w:val="24"/>
         </w:rPr>
-        <w:t>Figure 2</w:t>
-      </w:r>
-      <w:r>
-        <w:rPr>
-          <w:rFonts w:asciiTheme="minorHAnsi" w:hAnsiTheme="minorHAnsi" w:cstheme="minorHAnsi"/>
-          <w:i/>
-          <w:iCs/>
-          <w:sz w:val="24"/>
-          <w:szCs w:val="24"/>
-        </w:rPr>
-        <w:t xml:space="preserve"> (now figure 1)</w:t>
-      </w:r>
-      <w:r>
-        <w:rPr>
-          <w:rFonts w:asciiTheme="minorHAnsi" w:hAnsiTheme="minorHAnsi" w:cstheme="minorHAnsi"/>
-          <w:i/>
-          <w:iCs/>
-          <w:sz w:val="24"/>
-          <w:szCs w:val="24"/>
-        </w:rPr>
-        <w:t xml:space="preserve"> now follows the PRISMA 2020 </w:t>
+        <w:t xml:space="preserve">Figure 2 (now figure 1) now follows the PRISMA 2020 </w:t>
       </w:r>
       <w:proofErr w:type="spellStart"/>
       <w:r>
@@ -19913,7 +19654,20 @@
           <w:rFonts w:asciiTheme="minorHAnsi" w:hAnsiTheme="minorHAnsi" w:cstheme="minorHAnsi"/>
         </w:rPr>
         <w:br/>
-        <w:t xml:space="preserve">-  The journal uses a double-blinded review process. It is therefore essential that no affiliation is included in your manuscript. </w:t>
+      </w:r>
+      <w:proofErr w:type="gramStart"/>
+      <w:r>
+        <w:rPr>
+          <w:rFonts w:asciiTheme="minorHAnsi" w:hAnsiTheme="minorHAnsi" w:cstheme="minorHAnsi"/>
+        </w:rPr>
+        <w:t>-  The</w:t>
+      </w:r>
+      <w:proofErr w:type="gramEnd"/>
+      <w:r>
+        <w:rPr>
+          <w:rFonts w:asciiTheme="minorHAnsi" w:hAnsiTheme="minorHAnsi" w:cstheme="minorHAnsi"/>
+        </w:rPr>
+        <w:t xml:space="preserve"> journal uses a double-blinded review process. It is therefore essential that no affiliation is included in your manuscript. </w:t>
       </w:r>
       <w:r>
         <w:rPr>
@@ -19996,7 +19750,21 @@
           <w:rFonts w:asciiTheme="minorHAnsi" w:hAnsiTheme="minorHAnsi" w:cstheme="minorHAnsi"/>
         </w:rPr>
         <w:br/>
-        <w:t xml:space="preserve">- The figure is not of printing quality. Please ensure that you upload figures in a resolution of 300 dpi. If you cannot provide them in the 300 dpi resolution, please ensure the actual individual file size is more than 200kB. </w:t>
+        <w:t xml:space="preserve">- The figure is not of printing quality. Please ensure that you upload figures in a resolution of 300 dpi. If you cannot provide them in the </w:t>
+      </w:r>
+      <w:proofErr w:type="gramStart"/>
+      <w:r>
+        <w:rPr>
+          <w:rFonts w:asciiTheme="minorHAnsi" w:hAnsiTheme="minorHAnsi" w:cstheme="minorHAnsi"/>
+        </w:rPr>
+        <w:t>300 dpi</w:t>
+      </w:r>
+      <w:proofErr w:type="gramEnd"/>
+      <w:r>
+        <w:rPr>
+          <w:rFonts w:asciiTheme="minorHAnsi" w:hAnsiTheme="minorHAnsi" w:cstheme="minorHAnsi"/>
+        </w:rPr>
+        <w:t xml:space="preserve"> resolution, please ensure the actual individual file size is more than 200kB. </w:t>
       </w:r>
     </w:p>
     <w:p>
@@ -20013,6 +19781,38 @@
           <w:i/>
           <w:iCs/>
         </w:rPr>
+        <w:t>We encountered a discrepancy where the</w:t>
+      </w:r>
+      <w:r>
+        <w:rPr>
+          <w:rFonts w:asciiTheme="minorHAnsi" w:hAnsiTheme="minorHAnsi" w:cstheme="minorHAnsi"/>
+          <w:i/>
+          <w:iCs/>
+        </w:rPr>
+        <w:t xml:space="preserve"> previous</w:t>
+      </w:r>
+      <w:r>
+        <w:rPr>
+          <w:rFonts w:asciiTheme="minorHAnsi" w:hAnsiTheme="minorHAnsi" w:cstheme="minorHAnsi"/>
+          <w:i/>
+          <w:iCs/>
+        </w:rPr>
+        <w:t xml:space="preserve"> image size was 199 kB while the size on disk was 201 kB.</w:t>
+      </w:r>
+      <w:r>
+        <w:rPr>
+          <w:rFonts w:asciiTheme="minorHAnsi" w:hAnsiTheme="minorHAnsi" w:cstheme="minorHAnsi"/>
+          <w:i/>
+          <w:iCs/>
+        </w:rPr>
+        <w:t xml:space="preserve"> </w:t>
+      </w:r>
+      <w:r>
+        <w:rPr>
+          <w:rFonts w:asciiTheme="minorHAnsi" w:hAnsiTheme="minorHAnsi" w:cstheme="minorHAnsi"/>
+          <w:i/>
+          <w:iCs/>
+        </w:rPr>
         <w:t>We</w:t>
       </w:r>
       <w:r>
@@ -20021,7 +19821,15 @@
           <w:i/>
           <w:iCs/>
         </w:rPr>
-        <w:t xml:space="preserve"> have ensured that the file size is at least 200 kB for all files.</w:t>
+        <w:t xml:space="preserve"> have ensured that </w:t>
+      </w:r>
+      <w:r>
+        <w:rPr>
+          <w:rFonts w:asciiTheme="minorHAnsi" w:hAnsiTheme="minorHAnsi" w:cstheme="minorHAnsi"/>
+          <w:i/>
+          <w:iCs/>
+        </w:rPr>
+        <w:t>both are greater than 200 kB.</w:t>
       </w:r>
       <w:r>
         <w:rPr>
@@ -20099,7 +19907,35 @@
           <w:rFonts w:asciiTheme="minorHAnsi" w:hAnsiTheme="minorHAnsi" w:cstheme="minorHAnsi"/>
         </w:rPr>
         <w:br/>
-        <w:t xml:space="preserve">• Have you or any of the co-authors created every part of the individual Illustration (or table/figure etc.) yourself? (including all details like e.g. icons). If no, please clarify </w:t>
+        <w:t>• Have you or any of the co-authors created every part of the individual Illustration (or table/figure etc.) yourself? (</w:t>
+      </w:r>
+      <w:proofErr w:type="gramStart"/>
+      <w:r>
+        <w:rPr>
+          <w:rFonts w:asciiTheme="minorHAnsi" w:hAnsiTheme="minorHAnsi" w:cstheme="minorHAnsi"/>
+        </w:rPr>
+        <w:t>including</w:t>
+      </w:r>
+      <w:proofErr w:type="gramEnd"/>
+      <w:r>
+        <w:rPr>
+          <w:rFonts w:asciiTheme="minorHAnsi" w:hAnsiTheme="minorHAnsi" w:cstheme="minorHAnsi"/>
+        </w:rPr>
+        <w:t xml:space="preserve"> all details like e.g. icons). If no, please </w:t>
+      </w:r>
+      <w:proofErr w:type="gramStart"/>
+      <w:r>
+        <w:rPr>
+          <w:rFonts w:asciiTheme="minorHAnsi" w:hAnsiTheme="minorHAnsi" w:cstheme="minorHAnsi"/>
+        </w:rPr>
+        <w:t>clarify</w:t>
+      </w:r>
+      <w:proofErr w:type="gramEnd"/>
+      <w:r>
+        <w:rPr>
+          <w:rFonts w:asciiTheme="minorHAnsi" w:hAnsiTheme="minorHAnsi" w:cstheme="minorHAnsi"/>
+        </w:rPr>
+        <w:t xml:space="preserve"> </w:t>
       </w:r>
     </w:p>
     <w:p>
@@ -20116,6 +19952,7 @@
           <w:i/>
           <w:iCs/>
         </w:rPr>
+        <w:lastRenderedPageBreak/>
         <w:t xml:space="preserve">The authors created every part of all </w:t>
       </w:r>
       <w:r>
@@ -20145,12 +19982,6 @@
           <w:rFonts w:asciiTheme="minorHAnsi" w:hAnsiTheme="minorHAnsi" w:cstheme="minorHAnsi"/>
         </w:rPr>
         <w:br/>
-      </w:r>
-      <w:r>
-        <w:rPr>
-          <w:rFonts w:asciiTheme="minorHAnsi" w:hAnsiTheme="minorHAnsi" w:cstheme="minorHAnsi"/>
-        </w:rPr>
-        <w:lastRenderedPageBreak/>
         <w:t xml:space="preserve">• Have you or any of the co-authors combined the figures (if applicable) and put together tables/graphs and other illustrations yourself? If no, please clarify. </w:t>
       </w:r>
     </w:p>
@@ -20194,7 +20025,21 @@
           <w:rFonts w:asciiTheme="minorHAnsi" w:hAnsiTheme="minorHAnsi" w:cstheme="minorHAnsi"/>
         </w:rPr>
         <w:br/>
-        <w:t xml:space="preserve">• Does a third party hold any rights of use (e.g. your employer or another publishing house where the illustrations have already been published)? If yes, please clarify. </w:t>
+        <w:t>• Does a third party hold any rights of use (</w:t>
+      </w:r>
+      <w:proofErr w:type="gramStart"/>
+      <w:r>
+        <w:rPr>
+          <w:rFonts w:asciiTheme="minorHAnsi" w:hAnsiTheme="minorHAnsi" w:cstheme="minorHAnsi"/>
+        </w:rPr>
+        <w:t>e.g.</w:t>
+      </w:r>
+      <w:proofErr w:type="gramEnd"/>
+      <w:r>
+        <w:rPr>
+          <w:rFonts w:asciiTheme="minorHAnsi" w:hAnsiTheme="minorHAnsi" w:cstheme="minorHAnsi"/>
+        </w:rPr>
+        <w:t xml:space="preserve"> your employer or another publishing house where the illustrations have already been published)? If yes, please clarify. </w:t>
       </w:r>
     </w:p>
     <w:p>
@@ -20202,9 +20047,7 @@
         <w:pStyle w:val="NormalWeb"/>
         <w:spacing w:before="0" w:beforeAutospacing="0"/>
         <w:rPr>
-          <w:rFonts w:asciiTheme="minorHAnsi" w:hAnsiTheme="minorHAnsi" w:cstheme="minorHAnsi"/>
-          <w:i/>
-          <w:iCs/>
+          <w:rFonts w:ascii="Calibri" w:hAnsi="Calibri" w:cs="Calibri"/>
         </w:rPr>
       </w:pPr>
       <w:r>
@@ -20221,7 +20064,23 @@
           <w:i/>
           <w:iCs/>
         </w:rPr>
-        <w:t>ot that we area ware of.</w:t>
+        <w:t>ot that we are</w:t>
+      </w:r>
+      <w:r>
+        <w:rPr>
+          <w:rFonts w:asciiTheme="minorHAnsi" w:hAnsiTheme="minorHAnsi" w:cstheme="minorHAnsi"/>
+          <w:i/>
+          <w:iCs/>
+        </w:rPr>
+        <w:t xml:space="preserve"> a</w:t>
+      </w:r>
+      <w:r>
+        <w:rPr>
+          <w:rFonts w:asciiTheme="minorHAnsi" w:hAnsiTheme="minorHAnsi" w:cstheme="minorHAnsi"/>
+          <w:i/>
+          <w:iCs/>
+        </w:rPr>
+        <w:t>ware of.</w:t>
       </w:r>
       <w:r>
         <w:rPr>
@@ -20282,11 +20141,16 @@
           <w:rFonts w:asciiTheme="minorHAnsi" w:hAnsiTheme="minorHAnsi" w:cstheme="minorHAnsi"/>
         </w:rPr>
         <w:br/>
+      </w:r>
+      <w:r>
+        <w:rPr>
+          <w:rFonts w:ascii="Calibri" w:hAnsi="Calibri" w:cs="Calibri"/>
+        </w:rPr>
         <w:t xml:space="preserve">AUTHOR’s RESPONSE </w:t>
       </w:r>
       <w:r>
         <w:rPr>
-          <w:rFonts w:asciiTheme="minorHAnsi" w:hAnsiTheme="minorHAnsi" w:cstheme="minorHAnsi"/>
+          <w:rFonts w:ascii="Calibri" w:hAnsi="Calibri" w:cs="Calibri"/>
         </w:rPr>
         <w:br/>
         <w:t>- Please do not sign with the name(s) of the author(s). Instead, please use 'authors'.</w:t>
@@ -20294,13 +20158,245 @@
     </w:p>
     <w:p>
       <w:pPr>
-        <w:rPr>
-          <w:rFonts w:cstheme="minorHAnsi"/>
-        </w:rPr>
-      </w:pPr>
-      <w:r>
-        <w:rPr>
-          <w:rFonts w:cstheme="minorHAnsi"/>
+        <w:pStyle w:val="NormalWeb"/>
+        <w:spacing w:before="0" w:beforeAutospacing="0"/>
+        <w:rPr>
+          <w:rFonts w:ascii="Calibri" w:hAnsi="Calibri" w:cs="Calibri"/>
+          <w:i/>
+          <w:iCs/>
+        </w:rPr>
+      </w:pPr>
+      <w:r>
+        <w:rPr>
+          <w:rFonts w:ascii="Calibri" w:hAnsi="Calibri" w:cs="Calibri"/>
+          <w:i/>
+          <w:iCs/>
+        </w:rPr>
+        <w:t>We have checked that these responses and the uploaded documents do not mention the authors.</w:t>
+      </w:r>
+    </w:p>
+    <w:p>
+      <w:pPr>
+        <w:pStyle w:val="NormalWeb"/>
+        <w:rPr>
+          <w:rFonts w:ascii="Calibri" w:hAnsi="Calibri" w:cs="Calibri"/>
+        </w:rPr>
+      </w:pPr>
+      <w:r>
+        <w:rPr>
+          <w:rFonts w:ascii="Calibri" w:hAnsi="Calibri" w:cs="Calibri"/>
+        </w:rPr>
+        <w:t>SUPPLEMENTARY MATERIAL</w:t>
+      </w:r>
+      <w:r>
+        <w:rPr>
+          <w:rFonts w:ascii="Calibri" w:hAnsi="Calibri" w:cs="Calibri"/>
+        </w:rPr>
+        <w:br/>
+        <w:t xml:space="preserve">- Please supply all supplementary material (supplementary tables plus their legends, appendices, </w:t>
+      </w:r>
+      <w:proofErr w:type="spellStart"/>
+      <w:r>
+        <w:rPr>
+          <w:rFonts w:ascii="Calibri" w:hAnsi="Calibri" w:cs="Calibri"/>
+        </w:rPr>
+        <w:t>etc</w:t>
+      </w:r>
+      <w:proofErr w:type="spellEnd"/>
+      <w:r>
+        <w:rPr>
+          <w:rFonts w:ascii="Calibri" w:hAnsi="Calibri" w:cs="Calibri"/>
+        </w:rPr>
+        <w:t>, but NOT the supplementary figures) in a single file.</w:t>
+      </w:r>
+      <w:r>
+        <w:rPr>
+          <w:rFonts w:ascii="Calibri" w:hAnsi="Calibri" w:cs="Calibri"/>
+        </w:rPr>
+        <w:br/>
+        <w:t>– References in supplementary material should have their own independent References list in the supplementary file, if applicable.</w:t>
+      </w:r>
+      <w:r>
+        <w:rPr>
+          <w:rFonts w:ascii="Calibri" w:hAnsi="Calibri" w:cs="Calibri"/>
+        </w:rPr>
+        <w:br/>
+        <w:t>– Trademarks, logos and other proprietary information are not allowed (as in the main document).</w:t>
+      </w:r>
+      <w:r>
+        <w:rPr>
+          <w:rFonts w:ascii="Calibri" w:hAnsi="Calibri" w:cs="Calibri"/>
+        </w:rPr>
+        <w:br/>
+        <w:t>– The document could begin with "Supplementary material.  Title of paper"; this is just a suggestion.</w:t>
+      </w:r>
+      <w:r>
+        <w:rPr>
+          <w:rFonts w:ascii="Calibri" w:hAnsi="Calibri" w:cs="Calibri"/>
+        </w:rPr>
+        <w:br/>
+        <w:t xml:space="preserve">- The single file should be named "Supplementary material" or "Supporting information", with the File Designation of “Supplementary File” in </w:t>
+      </w:r>
+      <w:proofErr w:type="spellStart"/>
+      <w:r>
+        <w:rPr>
+          <w:rFonts w:ascii="Calibri" w:hAnsi="Calibri" w:cs="Calibri"/>
+        </w:rPr>
+        <w:t>ScholarOne</w:t>
+      </w:r>
+      <w:proofErr w:type="spellEnd"/>
+      <w:r>
+        <w:rPr>
+          <w:rFonts w:ascii="Calibri" w:hAnsi="Calibri" w:cs="Calibri"/>
+        </w:rPr>
+        <w:t>.</w:t>
+      </w:r>
+      <w:r>
+        <w:rPr>
+          <w:rFonts w:ascii="Calibri" w:hAnsi="Calibri" w:cs="Calibri"/>
+        </w:rPr>
+        <w:br/>
+        <w:t>- Supplementary material should be clearly identified as such in the main paper, for example as “Supplementary Table 1” or “Table1s” and in the captions of material.</w:t>
+      </w:r>
+    </w:p>
+    <w:p>
+      <w:pPr>
+        <w:pStyle w:val="NormalWeb"/>
+        <w:rPr>
+          <w:rFonts w:ascii="Calibri" w:hAnsi="Calibri" w:cs="Calibri"/>
+          <w:i/>
+          <w:iCs/>
+        </w:rPr>
+      </w:pPr>
+      <w:r>
+        <w:rPr>
+          <w:rFonts w:ascii="Calibri" w:hAnsi="Calibri" w:cs="Calibri"/>
+          <w:i/>
+          <w:iCs/>
+        </w:rPr>
+        <w:t xml:space="preserve">Our supplemental methods file has been renamed to "Supplementary material". The document begins with Supplementary material: Popularity and prevalence of gas exchange data processing methods: a semi-automated scoping review. We have a subsection for our electronic </w:t>
+      </w:r>
+      <w:r>
+        <w:rPr>
+          <w:rFonts w:ascii="Calibri" w:hAnsi="Calibri" w:cs="Calibri"/>
+          <w:i/>
+          <w:iCs/>
+        </w:rPr>
+        <w:lastRenderedPageBreak/>
+        <w:t>search strategy and another regarding our machine learning classification details. Our main text references when to see the supplemental materials for additional information.</w:t>
+      </w:r>
+      <w:r>
+        <w:rPr>
+          <w:rFonts w:ascii="Calibri" w:hAnsi="Calibri" w:cs="Calibri"/>
+        </w:rPr>
+        <w:br/>
+      </w:r>
+      <w:r>
+        <w:rPr>
+          <w:rFonts w:ascii="Calibri" w:hAnsi="Calibri" w:cs="Calibri"/>
+        </w:rPr>
+        <w:br/>
+        <w:t>CHECKLIST</w:t>
+      </w:r>
+      <w:r>
+        <w:rPr>
+          <w:rFonts w:ascii="Calibri" w:hAnsi="Calibri" w:cs="Calibri"/>
+        </w:rPr>
+        <w:br/>
+        <w:t>- Please do not include the PRISMA checklist in the supplementary material file. The checklist will not be published. Please upload it as a separate file.</w:t>
+      </w:r>
+    </w:p>
+    <w:p>
+      <w:pPr>
+        <w:pStyle w:val="NormalWeb"/>
+        <w:rPr>
+          <w:rFonts w:ascii="Calibri" w:hAnsi="Calibri" w:cs="Calibri"/>
+          <w:i/>
+          <w:iCs/>
+        </w:rPr>
+      </w:pPr>
+      <w:r>
+        <w:rPr>
+          <w:rFonts w:ascii="Calibri" w:hAnsi="Calibri" w:cs="Calibri"/>
+          <w:i/>
+          <w:iCs/>
+        </w:rPr>
+        <w:t>We have uploaded the PRISMA checklist as its own file. Within the file designation options, “supplemental file” matched most closely.</w:t>
+      </w:r>
+    </w:p>
+    <w:p>
+      <w:pPr>
+        <w:pStyle w:val="NormalWeb"/>
+        <w:rPr>
+          <w:rFonts w:ascii="Calibri" w:hAnsi="Calibri" w:cs="Calibri"/>
+          <w:i/>
+          <w:iCs/>
+        </w:rPr>
+      </w:pPr>
+      <w:r>
+        <w:rPr>
+          <w:rFonts w:ascii="Calibri" w:hAnsi="Calibri" w:cs="Calibri"/>
+        </w:rPr>
+        <w:br/>
+        <w:t>- Please remove the logo from the file.</w:t>
+      </w:r>
+    </w:p>
+    <w:p>
+      <w:pPr>
+        <w:pStyle w:val="NormalWeb"/>
+        <w:rPr>
+          <w:rFonts w:ascii="Calibri" w:hAnsi="Calibri" w:cs="Calibri"/>
+          <w:i/>
+          <w:iCs/>
+        </w:rPr>
+      </w:pPr>
+      <w:r>
+        <w:rPr>
+          <w:rFonts w:ascii="Calibri" w:hAnsi="Calibri" w:cs="Calibri"/>
+          <w:i/>
+          <w:iCs/>
+        </w:rPr>
+        <w:t>We have removed the "knowledge translation program" and "St. Michael's Inspiring Care. Inspiring Science." logos from the bottom left corner of each page.</w:t>
+      </w:r>
+    </w:p>
+    <w:p>
+      <w:pPr>
+        <w:pStyle w:val="NormalWeb"/>
+        <w:spacing w:before="0" w:beforeAutospacing="0"/>
+        <w:rPr>
+          <w:rFonts w:ascii="Calibri" w:hAnsi="Calibri" w:cs="Calibri"/>
+        </w:rPr>
+      </w:pPr>
+    </w:p>
+    <w:p>
+      <w:pPr>
+        <w:pStyle w:val="NormalWeb"/>
+        <w:spacing w:before="0" w:beforeAutospacing="0"/>
+        <w:rPr>
+          <w:rFonts w:ascii="Calibri" w:hAnsi="Calibri" w:cs="Calibri"/>
+        </w:rPr>
+      </w:pPr>
+    </w:p>
+    <w:p>
+      <w:pPr>
+        <w:pStyle w:val="NormalWeb"/>
+        <w:spacing w:before="0" w:beforeAutospacing="0"/>
+        <w:rPr>
+          <w:rFonts w:ascii="Calibri" w:hAnsi="Calibri" w:cs="Calibri"/>
+          <w:i/>
+          <w:iCs/>
+        </w:rPr>
+      </w:pPr>
+    </w:p>
+    <w:p>
+      <w:pPr>
+        <w:rPr>
+          <w:rFonts w:ascii="Calibri" w:hAnsi="Calibri" w:cs="Calibri"/>
+        </w:rPr>
+      </w:pPr>
+      <w:r>
+        <w:rPr>
+          <w:rFonts w:ascii="Calibri" w:hAnsi="Calibri" w:cs="Calibri"/>
         </w:rPr>
         <w:t>Thank you,</w:t>
       </w:r>
@@ -20308,19 +20404,19 @@
     <w:p>
       <w:pPr>
         <w:rPr>
-          <w:rFonts w:cstheme="minorHAnsi"/>
-        </w:rPr>
-      </w:pPr>
-    </w:p>
-    <w:p>
-      <w:pPr>
-        <w:rPr>
-          <w:rFonts w:cstheme="minorHAnsi"/>
-        </w:rPr>
-      </w:pPr>
-      <w:r>
-        <w:rPr>
-          <w:rFonts w:cstheme="minorHAnsi"/>
+          <w:rFonts w:ascii="Calibri" w:hAnsi="Calibri" w:cs="Calibri"/>
+        </w:rPr>
+      </w:pPr>
+    </w:p>
+    <w:p>
+      <w:pPr>
+        <w:rPr>
+          <w:rFonts w:ascii="Calibri" w:hAnsi="Calibri" w:cs="Calibri"/>
+        </w:rPr>
+      </w:pPr>
+      <w:r>
+        <w:rPr>
+          <w:rFonts w:ascii="Calibri" w:hAnsi="Calibri" w:cs="Calibri"/>
         </w:rPr>
         <w:t>The Authors.</w:t>
       </w:r>

--- a/Publications/IJSM/Reviewer responses.docx
+++ b/Publications/IJSM/Reviewer responses.docx
@@ -17,31 +17,47 @@
           <w:b/>
           <w:bCs/>
         </w:rPr>
-        <w:t>Reviewer responses</w:t>
-      </w:r>
-    </w:p>
-    <w:p>
-      <w:pPr>
-        <w:jc w:val="center"/>
+        <w:t xml:space="preserve">Reviewer </w:t>
+      </w:r>
+      <w:r>
         <w:rPr>
           <w:rFonts w:cstheme="minorHAnsi"/>
           <w:b/>
           <w:bCs/>
         </w:rPr>
-      </w:pPr>
-    </w:p>
-    <w:p>
-      <w:pPr>
-        <w:rPr>
-          <w:rFonts w:cstheme="minorHAnsi"/>
-        </w:rPr>
-      </w:pPr>
+        <w:t>and Editorial Office R</w:t>
+      </w:r>
       <w:r>
         <w:rPr>
           <w:rFonts w:cstheme="minorHAnsi"/>
           <w:b/>
           <w:bCs/>
         </w:rPr>
+        <w:t>esponses</w:t>
+      </w:r>
+    </w:p>
+    <w:p>
+      <w:pPr>
+        <w:jc w:val="center"/>
+        <w:rPr>
+          <w:rFonts w:cstheme="minorHAnsi"/>
+          <w:b/>
+          <w:bCs/>
+        </w:rPr>
+      </w:pPr>
+    </w:p>
+    <w:p>
+      <w:pPr>
+        <w:rPr>
+          <w:rFonts w:cstheme="minorHAnsi"/>
+        </w:rPr>
+      </w:pPr>
+      <w:r>
+        <w:rPr>
+          <w:rFonts w:cstheme="minorHAnsi"/>
+          <w:b/>
+          <w:bCs/>
+        </w:rPr>
         <w:t>Reviewer 1</w:t>
       </w:r>
       <w:r>
@@ -232,7 +248,23 @@
           <w:i/>
           <w:iCs/>
         </w:rPr>
-        <w:t xml:space="preserve"> preferable to using secondary criteria as the latter may underestimate VO2max. Given that some averaging durations are too long, this may interfere with locating a VO2 plateau and thus identifying one’s true VO2max (L35-54).</w:t>
+        <w:t xml:space="preserve"> preferable to using secondary criteria as the latter may underestimate VO2max. Given that some averaging durations are too long, this may interfere with locating a VO2 plateau and thus identifying one’s true VO2max (L35-5</w:t>
+      </w:r>
+      <w:r>
+        <w:rPr>
+          <w:rFonts w:cstheme="minorHAnsi"/>
+          <w:i/>
+          <w:iCs/>
+        </w:rPr>
+        <w:t>5</w:t>
+      </w:r>
+      <w:r>
+        <w:rPr>
+          <w:rFonts w:cstheme="minorHAnsi"/>
+          <w:i/>
+          <w:iCs/>
+        </w:rPr>
+        <w:t>).</w:t>
       </w:r>
     </w:p>
     <w:p>
@@ -708,7 +740,39 @@
           <w:i/>
           <w:iCs/>
         </w:rPr>
-        <w:t>We feel it is beyond the scope of this analysis to show how manipulating averaging method, interpolation, and outlier removal strategies affect VO2max. Nevertheless, we have added “as averaging suppresses potential outliers itself by combining those points with additional observations.” Since averaging combines multiple values together, while outlier removal typically affects singular values, we feel this reasoning supports our assertion that the choice of data average usually has a greater impact than the choice of outlier removal on the final calculated VO2max (L517-518).</w:t>
+        <w:t>We feel it is beyond the scope of this analysis to show how manipulating averaging method, interpolation, and outlier removal strategies affect VO2max. Nevertheless, we have added “as averaging suppresses potential outliers itself by combining those points with additional observations.” Since averaging combines multiple values together, while outlier removal typically affects singular values, we feel this reasoning supports our assertion that the choice of data average usually has a greater impact than the choice of outlier removal on the final calculated VO2max (L5</w:t>
+      </w:r>
+      <w:r>
+        <w:rPr>
+          <w:rFonts w:cstheme="minorHAnsi"/>
+          <w:i/>
+          <w:iCs/>
+        </w:rPr>
+        <w:t>20</w:t>
+      </w:r>
+      <w:r>
+        <w:rPr>
+          <w:rFonts w:cstheme="minorHAnsi"/>
+          <w:i/>
+          <w:iCs/>
+        </w:rPr>
+        <w:t>-5</w:t>
+      </w:r>
+      <w:r>
+        <w:rPr>
+          <w:rFonts w:cstheme="minorHAnsi"/>
+          <w:i/>
+          <w:iCs/>
+        </w:rPr>
+        <w:t>22</w:t>
+      </w:r>
+      <w:r>
+        <w:rPr>
+          <w:rFonts w:cstheme="minorHAnsi"/>
+          <w:i/>
+          <w:iCs/>
+        </w:rPr>
+        <w:t>).</w:t>
       </w:r>
     </w:p>
     <w:p>
@@ -786,7 +850,39 @@
           <w:i/>
           <w:iCs/>
         </w:rPr>
-        <w:t xml:space="preserve"> (2010). (L541-568).</w:t>
+        <w:t xml:space="preserve"> (2010). (L54</w:t>
+      </w:r>
+      <w:r>
+        <w:rPr>
+          <w:rFonts w:cstheme="minorHAnsi"/>
+          <w:i/>
+          <w:iCs/>
+        </w:rPr>
+        <w:t>5</w:t>
+      </w:r>
+      <w:r>
+        <w:rPr>
+          <w:rFonts w:cstheme="minorHAnsi"/>
+          <w:i/>
+          <w:iCs/>
+        </w:rPr>
+        <w:t>-5</w:t>
+      </w:r>
+      <w:r>
+        <w:rPr>
+          <w:rFonts w:cstheme="minorHAnsi"/>
+          <w:i/>
+          <w:iCs/>
+        </w:rPr>
+        <w:t>73</w:t>
+      </w:r>
+      <w:r>
+        <w:rPr>
+          <w:rFonts w:cstheme="minorHAnsi"/>
+          <w:i/>
+          <w:iCs/>
+        </w:rPr>
+        <w:t>).</w:t>
       </w:r>
     </w:p>
     <w:p>
@@ -3776,47 +3872,37 @@
           <w:sz w:val="24"/>
           <w:szCs w:val="24"/>
         </w:rPr>
-        <w:t xml:space="preserve">It appears </w:t>
-      </w:r>
-      <w:r>
-        <w:rPr>
-          <w:rFonts w:asciiTheme="minorHAnsi" w:hAnsiTheme="minorHAnsi" w:cstheme="minorHAnsi"/>
-          <w:i/>
-          <w:iCs/>
-          <w:sz w:val="24"/>
-          <w:szCs w:val="24"/>
-        </w:rPr>
-        <w:t xml:space="preserve">to us </w:t>
-      </w:r>
-      <w:r>
-        <w:rPr>
-          <w:rFonts w:asciiTheme="minorHAnsi" w:hAnsiTheme="minorHAnsi" w:cstheme="minorHAnsi"/>
-          <w:i/>
-          <w:iCs/>
-          <w:sz w:val="24"/>
-          <w:szCs w:val="24"/>
-        </w:rPr>
-        <w:t>that Nolte et al. (2023) was the first to systematically report the prevalence of reported outlier removal strategies. This line was informed from personal experience.</w:t>
-      </w:r>
-      <w:r>
-        <w:rPr>
-          <w:rFonts w:asciiTheme="minorHAnsi" w:hAnsiTheme="minorHAnsi" w:cstheme="minorHAnsi"/>
-          <w:i/>
-          <w:iCs/>
-          <w:sz w:val="24"/>
-          <w:szCs w:val="24"/>
-        </w:rPr>
-        <w:t xml:space="preserve"> We have now referenced Nolte et al. (2023.)</w:t>
-      </w:r>
-      <w:r>
-        <w:rPr>
-          <w:rFonts w:asciiTheme="minorHAnsi" w:hAnsiTheme="minorHAnsi" w:cstheme="minorHAnsi"/>
-          <w:i/>
-          <w:iCs/>
-          <w:sz w:val="24"/>
-          <w:szCs w:val="24"/>
-        </w:rPr>
-        <w:t xml:space="preserve"> (L57)</w:t>
+        <w:t>It appears to us that Nolte et al. (2023) was the first to systematically report the prevalence of reported outlier removal strategies. This line was informed from personal experience. We have now referenced Nolte et al. (2023.)</w:t>
+      </w:r>
+      <w:r>
+        <w:rPr>
+          <w:rFonts w:asciiTheme="minorHAnsi" w:hAnsiTheme="minorHAnsi" w:cstheme="minorHAnsi"/>
+          <w:i/>
+          <w:iCs/>
+          <w:sz w:val="24"/>
+          <w:szCs w:val="24"/>
+        </w:rPr>
+        <w:t xml:space="preserve"> (L57</w:t>
+      </w:r>
+      <w:r>
+        <w:rPr>
+          <w:rFonts w:asciiTheme="minorHAnsi" w:hAnsiTheme="minorHAnsi" w:cstheme="minorHAnsi"/>
+          <w:i/>
+          <w:iCs/>
+          <w:sz w:val="24"/>
+          <w:szCs w:val="24"/>
+        </w:rPr>
+        <w:t>-58</w:t>
+      </w:r>
+      <w:r>
+        <w:rPr>
+          <w:rFonts w:asciiTheme="minorHAnsi" w:hAnsiTheme="minorHAnsi" w:cstheme="minorHAnsi"/>
+          <w:i/>
+          <w:iCs/>
+          <w:sz w:val="24"/>
+          <w:szCs w:val="24"/>
+        </w:rPr>
+        <w:t>)</w:t>
       </w:r>
     </w:p>
     <w:p>
@@ -4337,7 +4423,47 @@
           <w:sz w:val="24"/>
           <w:szCs w:val="24"/>
         </w:rPr>
-        <w:t xml:space="preserve"> (L66-67).</w:t>
+        <w:t xml:space="preserve"> (L6</w:t>
+      </w:r>
+      <w:r>
+        <w:rPr>
+          <w:rFonts w:asciiTheme="minorHAnsi" w:hAnsiTheme="minorHAnsi" w:cstheme="minorHAnsi"/>
+          <w:i/>
+          <w:iCs/>
+          <w:sz w:val="24"/>
+          <w:szCs w:val="24"/>
+        </w:rPr>
+        <w:t>7</w:t>
+      </w:r>
+      <w:r>
+        <w:rPr>
+          <w:rFonts w:asciiTheme="minorHAnsi" w:hAnsiTheme="minorHAnsi" w:cstheme="minorHAnsi"/>
+          <w:i/>
+          <w:iCs/>
+          <w:sz w:val="24"/>
+          <w:szCs w:val="24"/>
+        </w:rPr>
+        <w:t>-6</w:t>
+      </w:r>
+      <w:r>
+        <w:rPr>
+          <w:rFonts w:asciiTheme="minorHAnsi" w:hAnsiTheme="minorHAnsi" w:cstheme="minorHAnsi"/>
+          <w:i/>
+          <w:iCs/>
+          <w:sz w:val="24"/>
+          <w:szCs w:val="24"/>
+        </w:rPr>
+        <w:t>8</w:t>
+      </w:r>
+      <w:r>
+        <w:rPr>
+          <w:rFonts w:asciiTheme="minorHAnsi" w:hAnsiTheme="minorHAnsi" w:cstheme="minorHAnsi"/>
+          <w:i/>
+          <w:iCs/>
+          <w:sz w:val="24"/>
+          <w:szCs w:val="24"/>
+        </w:rPr>
+        <w:t>).</w:t>
       </w:r>
     </w:p>
     <w:p>
@@ -6533,7 +6659,47 @@
           <w:sz w:val="24"/>
           <w:szCs w:val="24"/>
         </w:rPr>
-        <w:t>We didn’t have a formal subset validation test, but we have included cross-validation accuracy values and other details in a supplemental methods document (L179-180).</w:t>
+        <w:t>We didn’t have a formal subset validation test, but we have included cross-validation accuracy values and other details in a supplemental methods document (L1</w:t>
+      </w:r>
+      <w:r>
+        <w:rPr>
+          <w:rFonts w:asciiTheme="minorHAnsi" w:hAnsiTheme="minorHAnsi" w:cstheme="minorHAnsi"/>
+          <w:i/>
+          <w:iCs/>
+          <w:sz w:val="24"/>
+          <w:szCs w:val="24"/>
+        </w:rPr>
+        <w:t>81</w:t>
+      </w:r>
+      <w:r>
+        <w:rPr>
+          <w:rFonts w:asciiTheme="minorHAnsi" w:hAnsiTheme="minorHAnsi" w:cstheme="minorHAnsi"/>
+          <w:i/>
+          <w:iCs/>
+          <w:sz w:val="24"/>
+          <w:szCs w:val="24"/>
+        </w:rPr>
+        <w:t>-18</w:t>
+      </w:r>
+      <w:r>
+        <w:rPr>
+          <w:rFonts w:asciiTheme="minorHAnsi" w:hAnsiTheme="minorHAnsi" w:cstheme="minorHAnsi"/>
+          <w:i/>
+          <w:iCs/>
+          <w:sz w:val="24"/>
+          <w:szCs w:val="24"/>
+        </w:rPr>
+        <w:t>2</w:t>
+      </w:r>
+      <w:r>
+        <w:rPr>
+          <w:rFonts w:asciiTheme="minorHAnsi" w:hAnsiTheme="minorHAnsi" w:cstheme="minorHAnsi"/>
+          <w:i/>
+          <w:iCs/>
+          <w:sz w:val="24"/>
+          <w:szCs w:val="24"/>
+        </w:rPr>
+        <w:t>).</w:t>
       </w:r>
     </w:p>
     <w:p>
@@ -6866,7 +7032,39 @@
           <w:i/>
           <w:iCs/>
         </w:rPr>
-        <w:t>The reason to forgo a date restriction was to cast as wide a net as possible (L127-128).</w:t>
+        <w:t>The reason to forgo a date restriction was to cast as wide a net as possible (L12</w:t>
+      </w:r>
+      <w:r>
+        <w:rPr>
+          <w:rFonts w:cstheme="minorHAnsi"/>
+          <w:i/>
+          <w:iCs/>
+        </w:rPr>
+        <w:t>9</w:t>
+      </w:r>
+      <w:r>
+        <w:rPr>
+          <w:rFonts w:cstheme="minorHAnsi"/>
+          <w:i/>
+          <w:iCs/>
+        </w:rPr>
+        <w:t>-1</w:t>
+      </w:r>
+      <w:r>
+        <w:rPr>
+          <w:rFonts w:cstheme="minorHAnsi"/>
+          <w:i/>
+          <w:iCs/>
+        </w:rPr>
+        <w:t>30</w:t>
+      </w:r>
+      <w:r>
+        <w:rPr>
+          <w:rFonts w:cstheme="minorHAnsi"/>
+          <w:i/>
+          <w:iCs/>
+        </w:rPr>
+        <w:t>).</w:t>
       </w:r>
     </w:p>
     <w:p>
@@ -7508,7 +7706,47 @@
           <w:sz w:val="24"/>
           <w:szCs w:val="24"/>
         </w:rPr>
-        <w:t xml:space="preserve"> (L131-132).</w:t>
+        <w:t xml:space="preserve"> (L13</w:t>
+      </w:r>
+      <w:r>
+        <w:rPr>
+          <w:rFonts w:asciiTheme="minorHAnsi" w:hAnsiTheme="minorHAnsi" w:cstheme="minorHAnsi"/>
+          <w:i/>
+          <w:iCs/>
+          <w:sz w:val="24"/>
+          <w:szCs w:val="24"/>
+        </w:rPr>
+        <w:t>2</w:t>
+      </w:r>
+      <w:r>
+        <w:rPr>
+          <w:rFonts w:asciiTheme="minorHAnsi" w:hAnsiTheme="minorHAnsi" w:cstheme="minorHAnsi"/>
+          <w:i/>
+          <w:iCs/>
+          <w:sz w:val="24"/>
+          <w:szCs w:val="24"/>
+        </w:rPr>
+        <w:t>-13</w:t>
+      </w:r>
+      <w:r>
+        <w:rPr>
+          <w:rFonts w:asciiTheme="minorHAnsi" w:hAnsiTheme="minorHAnsi" w:cstheme="minorHAnsi"/>
+          <w:i/>
+          <w:iCs/>
+          <w:sz w:val="24"/>
+          <w:szCs w:val="24"/>
+        </w:rPr>
+        <w:t>4</w:t>
+      </w:r>
+      <w:r>
+        <w:rPr>
+          <w:rFonts w:asciiTheme="minorHAnsi" w:hAnsiTheme="minorHAnsi" w:cstheme="minorHAnsi"/>
+          <w:i/>
+          <w:iCs/>
+          <w:sz w:val="24"/>
+          <w:szCs w:val="24"/>
+        </w:rPr>
+        <w:t>).</w:t>
       </w:r>
     </w:p>
     <w:p>
@@ -8178,7 +8416,39 @@
           <w:i/>
           <w:iCs/>
         </w:rPr>
-        <w:t>See the supplemental methods file.</w:t>
+        <w:t>See the supplemental</w:t>
+      </w:r>
+      <w:r>
+        <w:rPr>
+          <w:rFonts w:cstheme="minorHAnsi"/>
+          <w:i/>
+          <w:iCs/>
+        </w:rPr>
+        <w:t xml:space="preserve"> methods in the supplemental</w:t>
+      </w:r>
+      <w:r>
+        <w:rPr>
+          <w:rFonts w:cstheme="minorHAnsi"/>
+          <w:i/>
+          <w:iCs/>
+        </w:rPr>
+        <w:t xml:space="preserve"> </w:t>
+      </w:r>
+      <w:r>
+        <w:rPr>
+          <w:rFonts w:cstheme="minorHAnsi"/>
+          <w:i/>
+          <w:iCs/>
+        </w:rPr>
+        <w:t>materials</w:t>
+      </w:r>
+      <w:r>
+        <w:rPr>
+          <w:rFonts w:cstheme="minorHAnsi"/>
+          <w:i/>
+          <w:iCs/>
+        </w:rPr>
+        <w:t xml:space="preserve"> file.</w:t>
       </w:r>
     </w:p>
     <w:p>
@@ -8290,7 +8560,23 @@
           <w:i/>
           <w:iCs/>
         </w:rPr>
-        <w:t xml:space="preserve"> familiar with this action (L148-149).</w:t>
+        <w:t xml:space="preserve"> familiar with this action (L148-</w:t>
+      </w:r>
+      <w:r>
+        <w:rPr>
+          <w:rFonts w:cstheme="minorHAnsi"/>
+          <w:i/>
+          <w:iCs/>
+        </w:rPr>
+        <w:t>50</w:t>
+      </w:r>
+      <w:r>
+        <w:rPr>
+          <w:rFonts w:cstheme="minorHAnsi"/>
+          <w:i/>
+          <w:iCs/>
+        </w:rPr>
+        <w:t>9).</w:t>
       </w:r>
     </w:p>
     <w:p>
@@ -8708,7 +8994,71 @@
           <w:i/>
           <w:iCs/>
         </w:rPr>
-        <w:t xml:space="preserve"> that the data was collected breath by breath (L186-188). We stated this and added a line in our limitations (L594-595).</w:t>
+        <w:t xml:space="preserve"> that the data was collected breath by breath (L1</w:t>
+      </w:r>
+      <w:r>
+        <w:rPr>
+          <w:rFonts w:cstheme="minorHAnsi"/>
+          <w:i/>
+          <w:iCs/>
+        </w:rPr>
+        <w:t>88</w:t>
+      </w:r>
+      <w:r>
+        <w:rPr>
+          <w:rFonts w:cstheme="minorHAnsi"/>
+          <w:i/>
+          <w:iCs/>
+        </w:rPr>
+        <w:t>-1</w:t>
+      </w:r>
+      <w:r>
+        <w:rPr>
+          <w:rFonts w:cstheme="minorHAnsi"/>
+          <w:i/>
+          <w:iCs/>
+        </w:rPr>
+        <w:t>90</w:t>
+      </w:r>
+      <w:r>
+        <w:rPr>
+          <w:rFonts w:cstheme="minorHAnsi"/>
+          <w:i/>
+          <w:iCs/>
+        </w:rPr>
+        <w:t>). We stated this and added a line in our limitations (L59</w:t>
+      </w:r>
+      <w:r>
+        <w:rPr>
+          <w:rFonts w:cstheme="minorHAnsi"/>
+          <w:i/>
+          <w:iCs/>
+        </w:rPr>
+        <w:t>9</w:t>
+      </w:r>
+      <w:r>
+        <w:rPr>
+          <w:rFonts w:cstheme="minorHAnsi"/>
+          <w:i/>
+          <w:iCs/>
+        </w:rPr>
+        <w:t>-</w:t>
+      </w:r>
+      <w:r>
+        <w:rPr>
+          <w:rFonts w:cstheme="minorHAnsi"/>
+          <w:i/>
+          <w:iCs/>
+        </w:rPr>
+        <w:t>600</w:t>
+      </w:r>
+      <w:r>
+        <w:rPr>
+          <w:rFonts w:cstheme="minorHAnsi"/>
+          <w:i/>
+          <w:iCs/>
+        </w:rPr>
+        <w:t>).</w:t>
       </w:r>
     </w:p>
     <w:p>
@@ -8766,7 +9116,39 @@
           <w:i/>
           <w:iCs/>
         </w:rPr>
-        <w:t>Aside from random spot checking, we did not read the full text if no snippet could be found. We considered such methods as “not described.” (L200-201).</w:t>
+        <w:t>Aside from random spot checking, we did not read the full text if no snippet could be found. We considered such methods as “not described.” (L2</w:t>
+      </w:r>
+      <w:r>
+        <w:rPr>
+          <w:rFonts w:cstheme="minorHAnsi"/>
+          <w:i/>
+          <w:iCs/>
+        </w:rPr>
+        <w:t>02</w:t>
+      </w:r>
+      <w:r>
+        <w:rPr>
+          <w:rFonts w:cstheme="minorHAnsi"/>
+          <w:i/>
+          <w:iCs/>
+        </w:rPr>
+        <w:t>-20</w:t>
+      </w:r>
+      <w:r>
+        <w:rPr>
+          <w:rFonts w:cstheme="minorHAnsi"/>
+          <w:i/>
+          <w:iCs/>
+        </w:rPr>
+        <w:t>3</w:t>
+      </w:r>
+      <w:r>
+        <w:rPr>
+          <w:rFonts w:cstheme="minorHAnsi"/>
+          <w:i/>
+          <w:iCs/>
+        </w:rPr>
+        <w:t>).</w:t>
       </w:r>
     </w:p>
     <w:p>
@@ -8810,7 +9192,23 @@
           <w:i/>
           <w:iCs/>
         </w:rPr>
-        <w:t>We used python to generate a random sample. We set a seed when generating this sample. (L210).</w:t>
+        <w:t>We used python to generate a random sample. We set a seed when generating this sample. (L21</w:t>
+      </w:r>
+      <w:r>
+        <w:rPr>
+          <w:rFonts w:cstheme="minorHAnsi"/>
+          <w:i/>
+          <w:iCs/>
+        </w:rPr>
+        <w:t>2</w:t>
+      </w:r>
+      <w:r>
+        <w:rPr>
+          <w:rFonts w:cstheme="minorHAnsi"/>
+          <w:i/>
+          <w:iCs/>
+        </w:rPr>
+        <w:t>).</w:t>
       </w:r>
     </w:p>
     <w:p>
@@ -9141,7 +9539,39 @@
           <w:i/>
           <w:iCs/>
         </w:rPr>
-        <w:t xml:space="preserve"> (L231-233).</w:t>
+        <w:t xml:space="preserve"> (L23</w:t>
+      </w:r>
+      <w:r>
+        <w:rPr>
+          <w:rFonts w:cstheme="minorHAnsi"/>
+          <w:i/>
+          <w:iCs/>
+        </w:rPr>
+        <w:t>3</w:t>
+      </w:r>
+      <w:r>
+        <w:rPr>
+          <w:rFonts w:cstheme="minorHAnsi"/>
+          <w:i/>
+          <w:iCs/>
+        </w:rPr>
+        <w:t>-23</w:t>
+      </w:r>
+      <w:r>
+        <w:rPr>
+          <w:rFonts w:cstheme="minorHAnsi"/>
+          <w:i/>
+          <w:iCs/>
+        </w:rPr>
+        <w:t>5</w:t>
+      </w:r>
+      <w:r>
+        <w:rPr>
+          <w:rFonts w:cstheme="minorHAnsi"/>
+          <w:i/>
+          <w:iCs/>
+        </w:rPr>
+        <w:t>).</w:t>
       </w:r>
     </w:p>
     <w:p>
@@ -9564,7 +9994,51 @@
           <w:sz w:val="24"/>
           <w:szCs w:val="24"/>
         </w:rPr>
-        <w:t>In Methods-Synthesis of Results section, we’ve specified that when articles reported multiple methods, we only counted that article once for the purpose of the proportion of articles reporting averaging methods (L331-332).</w:t>
+        <w:t>In Methods-Synthesis of Results section, we’ve specified that when articles reported multiple methods, we only counted that article once for the purpose of the proportion of articles reporting averaging methods (L33</w:t>
+      </w:r>
+      <w:r>
+        <w:rPr>
+          <w:rFonts w:asciiTheme="minorHAnsi" w:hAnsiTheme="minorHAnsi" w:cstheme="minorHAnsi"/>
+          <w:i/>
+          <w:iCs/>
+          <w:spacing w:val="-2"/>
+          <w:sz w:val="24"/>
+          <w:szCs w:val="24"/>
+        </w:rPr>
+        <w:t>3</w:t>
+      </w:r>
+      <w:r>
+        <w:rPr>
+          <w:rFonts w:asciiTheme="minorHAnsi" w:hAnsiTheme="minorHAnsi" w:cstheme="minorHAnsi"/>
+          <w:i/>
+          <w:iCs/>
+          <w:spacing w:val="-2"/>
+          <w:sz w:val="24"/>
+          <w:szCs w:val="24"/>
+        </w:rPr>
+        <w:t>-33</w:t>
+      </w:r>
+      <w:r>
+        <w:rPr>
+          <w:rFonts w:asciiTheme="minorHAnsi" w:hAnsiTheme="minorHAnsi" w:cstheme="minorHAnsi"/>
+          <w:i/>
+          <w:iCs/>
+          <w:spacing w:val="-2"/>
+          <w:sz w:val="24"/>
+          <w:szCs w:val="24"/>
+        </w:rPr>
+        <w:t>4</w:t>
+      </w:r>
+      <w:r>
+        <w:rPr>
+          <w:rFonts w:asciiTheme="minorHAnsi" w:hAnsiTheme="minorHAnsi" w:cstheme="minorHAnsi"/>
+          <w:i/>
+          <w:iCs/>
+          <w:spacing w:val="-2"/>
+          <w:sz w:val="24"/>
+          <w:szCs w:val="24"/>
+        </w:rPr>
+        <w:t>).</w:t>
       </w:r>
     </w:p>
     <w:p>
@@ -10141,6 +10615,16 @@
           <w:szCs w:val="24"/>
         </w:rPr>
         <w:t xml:space="preserve"> method, per the recommendation by Brown et al. (2001)</w:t>
+      </w:r>
+      <w:r>
+        <w:rPr>
+          <w:rFonts w:asciiTheme="minorHAnsi" w:hAnsiTheme="minorHAnsi" w:cstheme="minorHAnsi"/>
+          <w:i/>
+          <w:iCs/>
+          <w:sz w:val="24"/>
+          <w:szCs w:val="24"/>
+        </w:rPr>
+        <w:t xml:space="preserve"> (L331).</w:t>
       </w:r>
     </w:p>
     <w:p>
@@ -11466,7 +11950,47 @@
           <w:sz w:val="24"/>
           <w:szCs w:val="24"/>
         </w:rPr>
-        <w:t>L569-581</w:t>
+        <w:t>L5</w:t>
+      </w:r>
+      <w:r>
+        <w:rPr>
+          <w:rFonts w:asciiTheme="minorHAnsi" w:hAnsiTheme="minorHAnsi" w:cstheme="minorHAnsi"/>
+          <w:i/>
+          <w:iCs/>
+          <w:sz w:val="24"/>
+          <w:szCs w:val="24"/>
+        </w:rPr>
+        <w:t>76</w:t>
+      </w:r>
+      <w:r>
+        <w:rPr>
+          <w:rFonts w:asciiTheme="minorHAnsi" w:hAnsiTheme="minorHAnsi" w:cstheme="minorHAnsi"/>
+          <w:i/>
+          <w:iCs/>
+          <w:sz w:val="24"/>
+          <w:szCs w:val="24"/>
+        </w:rPr>
+        <w:t>-58</w:t>
+      </w:r>
+      <w:r>
+        <w:rPr>
+          <w:rFonts w:asciiTheme="minorHAnsi" w:hAnsiTheme="minorHAnsi" w:cstheme="minorHAnsi"/>
+          <w:i/>
+          <w:iCs/>
+          <w:sz w:val="24"/>
+          <w:szCs w:val="24"/>
+        </w:rPr>
+        <w:t>2</w:t>
+      </w:r>
+      <w:r>
+        <w:rPr>
+          <w:rFonts w:asciiTheme="minorHAnsi" w:hAnsiTheme="minorHAnsi" w:cstheme="minorHAnsi"/>
+          <w:i/>
+          <w:iCs/>
+          <w:sz w:val="24"/>
+          <w:szCs w:val="24"/>
+        </w:rPr>
+        <w:t>.</w:t>
       </w:r>
     </w:p>
     <w:p>
@@ -13092,7 +13616,47 @@
           <w:sz w:val="24"/>
           <w:szCs w:val="24"/>
         </w:rPr>
-        <w:t>We’ve noted how these methods are based on previous literature and because it’s not that hard to program. (L480-485).</w:t>
+        <w:t>We’ve noted how these methods are based on previous literature and because it’s not that hard to program. (L48</w:t>
+      </w:r>
+      <w:r>
+        <w:rPr>
+          <w:rFonts w:asciiTheme="minorHAnsi" w:hAnsiTheme="minorHAnsi" w:cstheme="minorHAnsi"/>
+          <w:i/>
+          <w:iCs/>
+          <w:sz w:val="24"/>
+          <w:szCs w:val="24"/>
+        </w:rPr>
+        <w:t>4</w:t>
+      </w:r>
+      <w:r>
+        <w:rPr>
+          <w:rFonts w:asciiTheme="minorHAnsi" w:hAnsiTheme="minorHAnsi" w:cstheme="minorHAnsi"/>
+          <w:i/>
+          <w:iCs/>
+          <w:sz w:val="24"/>
+          <w:szCs w:val="24"/>
+        </w:rPr>
+        <w:t>-48</w:t>
+      </w:r>
+      <w:r>
+        <w:rPr>
+          <w:rFonts w:asciiTheme="minorHAnsi" w:hAnsiTheme="minorHAnsi" w:cstheme="minorHAnsi"/>
+          <w:i/>
+          <w:iCs/>
+          <w:sz w:val="24"/>
+          <w:szCs w:val="24"/>
+        </w:rPr>
+        <w:t>7</w:t>
+      </w:r>
+      <w:r>
+        <w:rPr>
+          <w:rFonts w:asciiTheme="minorHAnsi" w:hAnsiTheme="minorHAnsi" w:cstheme="minorHAnsi"/>
+          <w:i/>
+          <w:iCs/>
+          <w:sz w:val="24"/>
+          <w:szCs w:val="24"/>
+        </w:rPr>
+        <w:t>).</w:t>
       </w:r>
     </w:p>
     <w:p>
@@ -13384,7 +13948,37 @@
           <w:sz w:val="24"/>
           <w:szCs w:val="24"/>
         </w:rPr>
-        <w:t>L569-581</w:t>
+        <w:t>L</w:t>
+      </w:r>
+      <w:r>
+        <w:rPr>
+          <w:rFonts w:asciiTheme="minorHAnsi" w:hAnsiTheme="minorHAnsi" w:cstheme="minorHAnsi"/>
+          <w:i/>
+          <w:iCs/>
+          <w:sz w:val="24"/>
+          <w:szCs w:val="24"/>
+        </w:rPr>
+        <w:t>574</w:t>
+      </w:r>
+      <w:r>
+        <w:rPr>
+          <w:rFonts w:asciiTheme="minorHAnsi" w:hAnsiTheme="minorHAnsi" w:cstheme="minorHAnsi"/>
+          <w:i/>
+          <w:iCs/>
+          <w:sz w:val="24"/>
+          <w:szCs w:val="24"/>
+        </w:rPr>
+        <w:t>-58</w:t>
+      </w:r>
+      <w:r>
+        <w:rPr>
+          <w:rFonts w:asciiTheme="minorHAnsi" w:hAnsiTheme="minorHAnsi" w:cstheme="minorHAnsi"/>
+          <w:i/>
+          <w:iCs/>
+          <w:sz w:val="24"/>
+          <w:szCs w:val="24"/>
+        </w:rPr>
+        <w:t>2.</w:t>
       </w:r>
     </w:p>
     <w:p>
@@ -14067,7 +14661,47 @@
           <w:sz w:val="24"/>
           <w:szCs w:val="24"/>
         </w:rPr>
-        <w:t>In our experience, we also haven’t often seen confidence intervals reported with the threshold value. Previous research shows these thresholds are better described as “transitions,” so we argue a confidence interval may better capture that uncertainty L505-508).</w:t>
+        <w:t>In our experience, we also haven’t often seen confidence intervals reported with the threshold value. Previous research shows these thresholds are better described as “transitions,” so we argue a confidence interval may better capture that uncertainty L50</w:t>
+      </w:r>
+      <w:r>
+        <w:rPr>
+          <w:rFonts w:asciiTheme="minorHAnsi" w:hAnsiTheme="minorHAnsi" w:cstheme="minorHAnsi"/>
+          <w:i/>
+          <w:iCs/>
+          <w:sz w:val="24"/>
+          <w:szCs w:val="24"/>
+        </w:rPr>
+        <w:t>9</w:t>
+      </w:r>
+      <w:r>
+        <w:rPr>
+          <w:rFonts w:asciiTheme="minorHAnsi" w:hAnsiTheme="minorHAnsi" w:cstheme="minorHAnsi"/>
+          <w:i/>
+          <w:iCs/>
+          <w:sz w:val="24"/>
+          <w:szCs w:val="24"/>
+        </w:rPr>
+        <w:t>-5</w:t>
+      </w:r>
+      <w:r>
+        <w:rPr>
+          <w:rFonts w:asciiTheme="minorHAnsi" w:hAnsiTheme="minorHAnsi" w:cstheme="minorHAnsi"/>
+          <w:i/>
+          <w:iCs/>
+          <w:sz w:val="24"/>
+          <w:szCs w:val="24"/>
+        </w:rPr>
+        <w:t>12</w:t>
+      </w:r>
+      <w:r>
+        <w:rPr>
+          <w:rFonts w:asciiTheme="minorHAnsi" w:hAnsiTheme="minorHAnsi" w:cstheme="minorHAnsi"/>
+          <w:i/>
+          <w:iCs/>
+          <w:sz w:val="24"/>
+          <w:szCs w:val="24"/>
+        </w:rPr>
+        <w:t>).</w:t>
       </w:r>
     </w:p>
     <w:p>
@@ -14145,7 +14779,31 @@
           <w:i/>
           <w:iCs/>
         </w:rPr>
-        <w:t>L511-513</w:t>
+        <w:t>L51</w:t>
+      </w:r>
+      <w:r>
+        <w:rPr>
+          <w:rFonts w:cstheme="minorHAnsi"/>
+          <w:i/>
+          <w:iCs/>
+        </w:rPr>
+        <w:t>5</w:t>
+      </w:r>
+      <w:r>
+        <w:rPr>
+          <w:rFonts w:cstheme="minorHAnsi"/>
+          <w:i/>
+          <w:iCs/>
+        </w:rPr>
+        <w:t>-51</w:t>
+      </w:r>
+      <w:r>
+        <w:rPr>
+          <w:rFonts w:cstheme="minorHAnsi"/>
+          <w:i/>
+          <w:iCs/>
+        </w:rPr>
+        <w:t>7</w:t>
       </w:r>
     </w:p>
     <w:p>
@@ -14203,7 +14861,23 @@
           <w:i/>
           <w:iCs/>
         </w:rPr>
-        <w:t>First author name added (L528).</w:t>
+        <w:t>First author name added (L5</w:t>
+      </w:r>
+      <w:r>
+        <w:rPr>
+          <w:rFonts w:cstheme="minorHAnsi"/>
+          <w:i/>
+          <w:iCs/>
+        </w:rPr>
+        <w:t>32</w:t>
+      </w:r>
+      <w:r>
+        <w:rPr>
+          <w:rFonts w:cstheme="minorHAnsi"/>
+          <w:i/>
+          <w:iCs/>
+        </w:rPr>
+        <w:t>).</w:t>
       </w:r>
     </w:p>
     <w:p>
@@ -14472,7 +15146,47 @@
           <w:sz w:val="24"/>
           <w:szCs w:val="24"/>
         </w:rPr>
-        <w:t>We reread Martin-rincon and discussed the group-level limitation (L532-533).</w:t>
+        <w:t>We reread Martin-rincon and discussed the group-level limitation (L53</w:t>
+      </w:r>
+      <w:r>
+        <w:rPr>
+          <w:rFonts w:asciiTheme="minorHAnsi" w:hAnsiTheme="minorHAnsi" w:cstheme="minorHAnsi"/>
+          <w:i/>
+          <w:iCs/>
+          <w:sz w:val="24"/>
+          <w:szCs w:val="24"/>
+        </w:rPr>
+        <w:t>6</w:t>
+      </w:r>
+      <w:r>
+        <w:rPr>
+          <w:rFonts w:asciiTheme="minorHAnsi" w:hAnsiTheme="minorHAnsi" w:cstheme="minorHAnsi"/>
+          <w:i/>
+          <w:iCs/>
+          <w:sz w:val="24"/>
+          <w:szCs w:val="24"/>
+        </w:rPr>
+        <w:t>-53</w:t>
+      </w:r>
+      <w:r>
+        <w:rPr>
+          <w:rFonts w:asciiTheme="minorHAnsi" w:hAnsiTheme="minorHAnsi" w:cstheme="minorHAnsi"/>
+          <w:i/>
+          <w:iCs/>
+          <w:sz w:val="24"/>
+          <w:szCs w:val="24"/>
+        </w:rPr>
+        <w:t>7</w:t>
+      </w:r>
+      <w:r>
+        <w:rPr>
+          <w:rFonts w:asciiTheme="minorHAnsi" w:hAnsiTheme="minorHAnsi" w:cstheme="minorHAnsi"/>
+          <w:i/>
+          <w:iCs/>
+          <w:sz w:val="24"/>
+          <w:szCs w:val="24"/>
+        </w:rPr>
+        <w:t>).</w:t>
       </w:r>
     </w:p>
     <w:p>
@@ -14825,7 +15539,47 @@
           <w:sz w:val="24"/>
           <w:szCs w:val="24"/>
         </w:rPr>
-        <w:t>We note the similarity of the most popular methods (L573-577).</w:t>
+        <w:t>We note the similarity of the most popular methods (L57</w:t>
+      </w:r>
+      <w:r>
+        <w:rPr>
+          <w:rFonts w:asciiTheme="minorHAnsi" w:hAnsiTheme="minorHAnsi" w:cstheme="minorHAnsi"/>
+          <w:i/>
+          <w:iCs/>
+          <w:sz w:val="24"/>
+          <w:szCs w:val="24"/>
+        </w:rPr>
+        <w:t>4</w:t>
+      </w:r>
+      <w:r>
+        <w:rPr>
+          <w:rFonts w:asciiTheme="minorHAnsi" w:hAnsiTheme="minorHAnsi" w:cstheme="minorHAnsi"/>
+          <w:i/>
+          <w:iCs/>
+          <w:sz w:val="24"/>
+          <w:szCs w:val="24"/>
+        </w:rPr>
+        <w:t>-5</w:t>
+      </w:r>
+      <w:r>
+        <w:rPr>
+          <w:rFonts w:asciiTheme="minorHAnsi" w:hAnsiTheme="minorHAnsi" w:cstheme="minorHAnsi"/>
+          <w:i/>
+          <w:iCs/>
+          <w:sz w:val="24"/>
+          <w:szCs w:val="24"/>
+        </w:rPr>
+        <w:t>82</w:t>
+      </w:r>
+      <w:r>
+        <w:rPr>
+          <w:rFonts w:asciiTheme="minorHAnsi" w:hAnsiTheme="minorHAnsi" w:cstheme="minorHAnsi"/>
+          <w:i/>
+          <w:iCs/>
+          <w:sz w:val="24"/>
+          <w:szCs w:val="24"/>
+        </w:rPr>
+        <w:t>).</w:t>
       </w:r>
     </w:p>
     <w:p>
@@ -15456,7 +16210,47 @@
           <w:sz w:val="24"/>
           <w:szCs w:val="24"/>
         </w:rPr>
-        <w:t xml:space="preserve"> (L545-568).</w:t>
+        <w:t xml:space="preserve"> (L54</w:t>
+      </w:r>
+      <w:r>
+        <w:rPr>
+          <w:rFonts w:asciiTheme="minorHAnsi" w:hAnsiTheme="minorHAnsi" w:cstheme="minorHAnsi"/>
+          <w:i/>
+          <w:iCs/>
+          <w:sz w:val="24"/>
+          <w:szCs w:val="24"/>
+        </w:rPr>
+        <w:t>5-</w:t>
+      </w:r>
+      <w:r>
+        <w:rPr>
+          <w:rFonts w:asciiTheme="minorHAnsi" w:hAnsiTheme="minorHAnsi" w:cstheme="minorHAnsi"/>
+          <w:i/>
+          <w:iCs/>
+          <w:sz w:val="24"/>
+          <w:szCs w:val="24"/>
+        </w:rPr>
+        <w:t>5</w:t>
+      </w:r>
+      <w:r>
+        <w:rPr>
+          <w:rFonts w:asciiTheme="minorHAnsi" w:hAnsiTheme="minorHAnsi" w:cstheme="minorHAnsi"/>
+          <w:i/>
+          <w:iCs/>
+          <w:sz w:val="24"/>
+          <w:szCs w:val="24"/>
+        </w:rPr>
+        <w:t>73</w:t>
+      </w:r>
+      <w:r>
+        <w:rPr>
+          <w:rFonts w:asciiTheme="minorHAnsi" w:hAnsiTheme="minorHAnsi" w:cstheme="minorHAnsi"/>
+          <w:i/>
+          <w:iCs/>
+          <w:sz w:val="24"/>
+          <w:szCs w:val="24"/>
+        </w:rPr>
+        <w:t>).</w:t>
       </w:r>
     </w:p>
     <w:p>
@@ -16030,7 +16824,40 @@
           <w:sz w:val="24"/>
           <w:szCs w:val="24"/>
         </w:rPr>
-        <w:t xml:space="preserve"> L578-581</w:t>
+        <w:t xml:space="preserve"> L5</w:t>
+      </w:r>
+      <w:r>
+        <w:rPr>
+          <w:rFonts w:asciiTheme="minorHAnsi" w:hAnsiTheme="minorHAnsi" w:cstheme="minorHAnsi"/>
+          <w:i/>
+          <w:iCs/>
+          <w:spacing w:val="-2"/>
+          <w:sz w:val="24"/>
+          <w:szCs w:val="24"/>
+        </w:rPr>
+        <w:t>83</w:t>
+      </w:r>
+      <w:r>
+        <w:rPr>
+          <w:rFonts w:asciiTheme="minorHAnsi" w:hAnsiTheme="minorHAnsi" w:cstheme="minorHAnsi"/>
+          <w:i/>
+          <w:iCs/>
+          <w:spacing w:val="-2"/>
+          <w:sz w:val="24"/>
+          <w:szCs w:val="24"/>
+        </w:rPr>
+        <w:t>-58</w:t>
+      </w:r>
+      <w:r>
+        <w:rPr>
+          <w:rFonts w:asciiTheme="minorHAnsi" w:hAnsiTheme="minorHAnsi" w:cstheme="minorHAnsi"/>
+          <w:i/>
+          <w:iCs/>
+          <w:spacing w:val="-2"/>
+          <w:sz w:val="24"/>
+          <w:szCs w:val="24"/>
+        </w:rPr>
+        <w:t>6.</w:t>
       </w:r>
     </w:p>
     <w:p>
@@ -16689,7 +17516,47 @@
           <w:sz w:val="24"/>
           <w:szCs w:val="24"/>
         </w:rPr>
-        <w:t>858-586)</w:t>
+        <w:t>5</w:t>
+      </w:r>
+      <w:r>
+        <w:rPr>
+          <w:rFonts w:asciiTheme="minorHAnsi" w:hAnsiTheme="minorHAnsi" w:cstheme="minorHAnsi"/>
+          <w:i/>
+          <w:iCs/>
+          <w:sz w:val="24"/>
+          <w:szCs w:val="24"/>
+        </w:rPr>
+        <w:t>90</w:t>
+      </w:r>
+      <w:r>
+        <w:rPr>
+          <w:rFonts w:asciiTheme="minorHAnsi" w:hAnsiTheme="minorHAnsi" w:cstheme="minorHAnsi"/>
+          <w:i/>
+          <w:iCs/>
+          <w:sz w:val="24"/>
+          <w:szCs w:val="24"/>
+        </w:rPr>
+        <w:t>-5</w:t>
+      </w:r>
+      <w:r>
+        <w:rPr>
+          <w:rFonts w:asciiTheme="minorHAnsi" w:hAnsiTheme="minorHAnsi" w:cstheme="minorHAnsi"/>
+          <w:i/>
+          <w:iCs/>
+          <w:sz w:val="24"/>
+          <w:szCs w:val="24"/>
+        </w:rPr>
+        <w:t>95</w:t>
+      </w:r>
+      <w:r>
+        <w:rPr>
+          <w:rFonts w:asciiTheme="minorHAnsi" w:hAnsiTheme="minorHAnsi" w:cstheme="minorHAnsi"/>
+          <w:i/>
+          <w:iCs/>
+          <w:sz w:val="24"/>
+          <w:szCs w:val="24"/>
+        </w:rPr>
+        <w:t>)</w:t>
       </w:r>
     </w:p>
     <w:p>
@@ -17134,7 +18001,47 @@
           <w:sz w:val="24"/>
           <w:szCs w:val="24"/>
         </w:rPr>
-        <w:t>Both are good points. We have mentioned publishing all code and data. We have also linked to 3 R packages capable of analyze gas exchange data. (L588-590)</w:t>
+        <w:t>Both are good points. We have mentioned publishing all code and data. We have also linked to 3 R packages capable of analyze gas exchange data. (L5</w:t>
+      </w:r>
+      <w:r>
+        <w:rPr>
+          <w:rFonts w:asciiTheme="minorHAnsi" w:hAnsiTheme="minorHAnsi" w:cstheme="minorHAnsi"/>
+          <w:i/>
+          <w:iCs/>
+          <w:sz w:val="24"/>
+          <w:szCs w:val="24"/>
+        </w:rPr>
+        <w:t>94</w:t>
+      </w:r>
+      <w:r>
+        <w:rPr>
+          <w:rFonts w:asciiTheme="minorHAnsi" w:hAnsiTheme="minorHAnsi" w:cstheme="minorHAnsi"/>
+          <w:i/>
+          <w:iCs/>
+          <w:sz w:val="24"/>
+          <w:szCs w:val="24"/>
+        </w:rPr>
+        <w:t>-59</w:t>
+      </w:r>
+      <w:r>
+        <w:rPr>
+          <w:rFonts w:asciiTheme="minorHAnsi" w:hAnsiTheme="minorHAnsi" w:cstheme="minorHAnsi"/>
+          <w:i/>
+          <w:iCs/>
+          <w:sz w:val="24"/>
+          <w:szCs w:val="24"/>
+        </w:rPr>
+        <w:t>5</w:t>
+      </w:r>
+      <w:r>
+        <w:rPr>
+          <w:rFonts w:asciiTheme="minorHAnsi" w:hAnsiTheme="minorHAnsi" w:cstheme="minorHAnsi"/>
+          <w:i/>
+          <w:iCs/>
+          <w:sz w:val="24"/>
+          <w:szCs w:val="24"/>
+        </w:rPr>
+        <w:t>)</w:t>
       </w:r>
     </w:p>
     <w:p>
@@ -17510,7 +18417,27 @@
           <w:sz w:val="24"/>
           <w:szCs w:val="24"/>
         </w:rPr>
-        <w:t>We could have analyzed a larger random subset. L593.</w:t>
+        <w:t>We could have analyzed a larger random subset. L59</w:t>
+      </w:r>
+      <w:r>
+        <w:rPr>
+          <w:rFonts w:asciiTheme="minorHAnsi" w:hAnsiTheme="minorHAnsi" w:cstheme="minorHAnsi"/>
+          <w:i/>
+          <w:iCs/>
+          <w:sz w:val="24"/>
+          <w:szCs w:val="24"/>
+        </w:rPr>
+        <w:t>8</w:t>
+      </w:r>
+      <w:r>
+        <w:rPr>
+          <w:rFonts w:asciiTheme="minorHAnsi" w:hAnsiTheme="minorHAnsi" w:cstheme="minorHAnsi"/>
+          <w:i/>
+          <w:iCs/>
+          <w:sz w:val="24"/>
+          <w:szCs w:val="24"/>
+        </w:rPr>
+        <w:t>.</w:t>
       </w:r>
     </w:p>
     <w:p>
@@ -17858,7 +18785,47 @@
           <w:szCs w:val="24"/>
         </w:rPr>
         <w:lastRenderedPageBreak/>
-        <w:t>We have noted that vo2 kinetics and similar analyses, for example, ventilatory threshold detection, likely employ somewhat less smoothing than averaging to find VO2max. L604-623).</w:t>
+        <w:t>We have noted that vo2 kinetics and similar analyses, for example, ventilatory threshold detection, likely employ somewhat less smoothing than averaging to find VO2max. L60</w:t>
+      </w:r>
+      <w:r>
+        <w:rPr>
+          <w:rFonts w:asciiTheme="minorHAnsi" w:hAnsiTheme="minorHAnsi" w:cstheme="minorHAnsi"/>
+          <w:i/>
+          <w:iCs/>
+          <w:sz w:val="24"/>
+          <w:szCs w:val="24"/>
+        </w:rPr>
+        <w:t>7</w:t>
+      </w:r>
+      <w:r>
+        <w:rPr>
+          <w:rFonts w:asciiTheme="minorHAnsi" w:hAnsiTheme="minorHAnsi" w:cstheme="minorHAnsi"/>
+          <w:i/>
+          <w:iCs/>
+          <w:sz w:val="24"/>
+          <w:szCs w:val="24"/>
+        </w:rPr>
+        <w:t>-6</w:t>
+      </w:r>
+      <w:r>
+        <w:rPr>
+          <w:rFonts w:asciiTheme="minorHAnsi" w:hAnsiTheme="minorHAnsi" w:cstheme="minorHAnsi"/>
+          <w:i/>
+          <w:iCs/>
+          <w:sz w:val="24"/>
+          <w:szCs w:val="24"/>
+        </w:rPr>
+        <w:t>8</w:t>
+      </w:r>
+      <w:r>
+        <w:rPr>
+          <w:rFonts w:asciiTheme="minorHAnsi" w:hAnsiTheme="minorHAnsi" w:cstheme="minorHAnsi"/>
+          <w:i/>
+          <w:iCs/>
+          <w:sz w:val="24"/>
+          <w:szCs w:val="24"/>
+        </w:rPr>
+        <w:t>3).</w:t>
       </w:r>
     </w:p>
     <w:p>
@@ -18422,7 +19389,47 @@
           <w:sz w:val="24"/>
           <w:szCs w:val="24"/>
         </w:rPr>
-        <w:t>At the start of the 2nd to last paragraph in the limitations section, we mention that this study did not record the purpose of each data processing strategy. In some cases, as you mentioned, this was unclear. Please let us know if this sufficiently addresses this point. L569-577)</w:t>
+        <w:t>At the start of the 2nd to last paragraph in the limitations section, we mention that this study did not record the purpose of each data processing strategy. In some cases, as you mentioned, this was unclear. Please let us know if this sufficiently addresses this point. L5</w:t>
+      </w:r>
+      <w:r>
+        <w:rPr>
+          <w:rFonts w:asciiTheme="minorHAnsi" w:hAnsiTheme="minorHAnsi" w:cstheme="minorHAnsi"/>
+          <w:i/>
+          <w:iCs/>
+          <w:sz w:val="24"/>
+          <w:szCs w:val="24"/>
+        </w:rPr>
+        <w:t>74</w:t>
+      </w:r>
+      <w:r>
+        <w:rPr>
+          <w:rFonts w:asciiTheme="minorHAnsi" w:hAnsiTheme="minorHAnsi" w:cstheme="minorHAnsi"/>
+          <w:i/>
+          <w:iCs/>
+          <w:sz w:val="24"/>
+          <w:szCs w:val="24"/>
+        </w:rPr>
+        <w:t>-57</w:t>
+      </w:r>
+      <w:r>
+        <w:rPr>
+          <w:rFonts w:asciiTheme="minorHAnsi" w:hAnsiTheme="minorHAnsi" w:cstheme="minorHAnsi"/>
+          <w:i/>
+          <w:iCs/>
+          <w:sz w:val="24"/>
+          <w:szCs w:val="24"/>
+        </w:rPr>
+        <w:t>6</w:t>
+      </w:r>
+      <w:r>
+        <w:rPr>
+          <w:rFonts w:asciiTheme="minorHAnsi" w:hAnsiTheme="minorHAnsi" w:cstheme="minorHAnsi"/>
+          <w:i/>
+          <w:iCs/>
+          <w:sz w:val="24"/>
+          <w:szCs w:val="24"/>
+        </w:rPr>
+        <w:t>)</w:t>
       </w:r>
     </w:p>
     <w:p>
@@ -19588,35 +20595,24 @@
           <w:rFonts w:cstheme="minorHAnsi"/>
         </w:rPr>
       </w:pPr>
-    </w:p>
-    <w:p>
-      <w:pPr>
-        <w:rPr>
-          <w:rFonts w:cstheme="minorHAnsi"/>
-          <w:b/>
-          <w:bCs/>
-        </w:rPr>
-      </w:pPr>
-    </w:p>
-    <w:p>
-      <w:pPr>
-        <w:rPr>
-          <w:rFonts w:cstheme="minorHAnsi"/>
-          <w:b/>
-          <w:bCs/>
-        </w:rPr>
-      </w:pPr>
-    </w:p>
-    <w:p>
-      <w:pPr>
-        <w:rPr>
-          <w:rFonts w:cstheme="minorHAnsi"/>
-        </w:rPr>
-      </w:pPr>
-      <w:r>
-        <w:rPr>
-          <w:rFonts w:cstheme="minorHAnsi"/>
-        </w:rPr>
+      <w:r>
+        <w:rPr>
+          <w:rFonts w:cstheme="minorHAnsi"/>
+        </w:rPr>
+        <w:br w:type="page"/>
+      </w:r>
+    </w:p>
+    <w:p>
+      <w:pPr>
+        <w:rPr>
+          <w:rFonts w:cstheme="minorHAnsi"/>
+        </w:rPr>
+      </w:pPr>
+      <w:r>
+        <w:rPr>
+          <w:rFonts w:cstheme="minorHAnsi"/>
+        </w:rPr>
+        <w:lastRenderedPageBreak/>
         <w:t xml:space="preserve">________________________________________ </w:t>
       </w:r>
       <w:r>
@@ -19695,6 +20691,411 @@
         <w:br/>
         <w:t xml:space="preserve">Please ensure that your manuscript is properly blinded on resubmission: remove any information that might lead to authors or their institutions in the main document and illustrations and make sure it's not visible in track changes. </w:t>
       </w:r>
+    </w:p>
+    <w:p>
+      <w:pPr>
+        <w:pStyle w:val="NormalWeb"/>
+        <w:spacing w:before="0" w:beforeAutospacing="0"/>
+        <w:rPr>
+          <w:rFonts w:asciiTheme="minorHAnsi" w:hAnsiTheme="minorHAnsi" w:cstheme="minorHAnsi"/>
+          <w:i/>
+          <w:iCs/>
+        </w:rPr>
+      </w:pPr>
+    </w:p>
+    <w:p>
+      <w:pPr>
+        <w:rPr>
+          <w:rFonts w:eastAsia="Times New Roman" w:cstheme="minorHAnsi"/>
+          <w:kern w:val="0"/>
+          <w14:ligatures w14:val="none"/>
+        </w:rPr>
+      </w:pPr>
+      <w:r>
+        <w:rPr>
+          <w:rFonts w:eastAsia="Times New Roman" w:cstheme="minorHAnsi"/>
+          <w:kern w:val="0"/>
+          <w14:ligatures w14:val="none"/>
+        </w:rPr>
+        <w:t>TITLE</w:t>
+      </w:r>
+      <w:r>
+        <w:rPr>
+          <w:rFonts w:eastAsia="Times New Roman" w:cstheme="minorHAnsi"/>
+          <w:kern w:val="0"/>
+          <w14:ligatures w14:val="none"/>
+        </w:rPr>
+        <w:br/>
+        <w:t xml:space="preserve">- Please write the title in sentence (lower) case in </w:t>
+      </w:r>
+      <w:proofErr w:type="spellStart"/>
+      <w:r>
+        <w:rPr>
+          <w:rFonts w:eastAsia="Times New Roman" w:cstheme="minorHAnsi"/>
+          <w:kern w:val="0"/>
+          <w14:ligatures w14:val="none"/>
+        </w:rPr>
+        <w:t>ScholarOne</w:t>
+      </w:r>
+      <w:proofErr w:type="spellEnd"/>
+      <w:r>
+        <w:rPr>
+          <w:rFonts w:eastAsia="Times New Roman" w:cstheme="minorHAnsi"/>
+          <w:kern w:val="0"/>
+          <w14:ligatures w14:val="none"/>
+        </w:rPr>
+        <w:t xml:space="preserve"> and in the main document. Only the first letter of the first word should be capitalized unless the title includes a proper name(s) that should start with a capital letter or an acronym(s) that should be written in capital letters.</w:t>
+      </w:r>
+    </w:p>
+    <w:p>
+      <w:pPr>
+        <w:rPr>
+          <w:rFonts w:eastAsia="Times New Roman" w:cstheme="minorHAnsi"/>
+          <w:kern w:val="0"/>
+          <w14:ligatures w14:val="none"/>
+        </w:rPr>
+      </w:pPr>
+    </w:p>
+    <w:p>
+      <w:pPr>
+        <w:rPr>
+          <w:rFonts w:eastAsia="Times New Roman" w:cstheme="minorHAnsi"/>
+          <w:kern w:val="0"/>
+          <w14:ligatures w14:val="none"/>
+        </w:rPr>
+      </w:pPr>
+      <w:r>
+        <w:rPr>
+          <w:rFonts w:eastAsia="Times New Roman" w:cstheme="minorHAnsi"/>
+          <w:i/>
+          <w:iCs/>
+          <w:kern w:val="0"/>
+          <w14:ligatures w14:val="none"/>
+        </w:rPr>
+        <w:t>We have converted the title to sentence case.</w:t>
+      </w:r>
+    </w:p>
+    <w:p>
+      <w:pPr>
+        <w:pStyle w:val="NormalWeb"/>
+        <w:spacing w:before="0" w:beforeAutospacing="0"/>
+        <w:rPr>
+          <w:rFonts w:asciiTheme="minorHAnsi" w:hAnsiTheme="minorHAnsi" w:cstheme="minorHAnsi"/>
+        </w:rPr>
+      </w:pPr>
+    </w:p>
+    <w:p>
+      <w:pPr>
+        <w:rPr>
+          <w:rFonts w:eastAsia="Times New Roman" w:cstheme="minorHAnsi"/>
+          <w:kern w:val="0"/>
+          <w14:ligatures w14:val="none"/>
+        </w:rPr>
+      </w:pPr>
+      <w:r>
+        <w:rPr>
+          <w:rFonts w:eastAsia="Times New Roman" w:cstheme="minorHAnsi"/>
+          <w:kern w:val="0"/>
+          <w14:ligatures w14:val="none"/>
+        </w:rPr>
+        <w:t>TABLES</w:t>
+      </w:r>
+      <w:r>
+        <w:rPr>
+          <w:rFonts w:eastAsia="Times New Roman" w:cstheme="minorHAnsi"/>
+          <w:kern w:val="0"/>
+          <w14:ligatures w14:val="none"/>
+        </w:rPr>
+        <w:br/>
+        <w:t>- The table in the file with the table has the caption 'Table 2'. Please check and amend.</w:t>
+      </w:r>
+    </w:p>
+    <w:p>
+      <w:pPr>
+        <w:rPr>
+          <w:rFonts w:eastAsia="Times New Roman" w:cstheme="minorHAnsi"/>
+          <w:kern w:val="0"/>
+          <w14:ligatures w14:val="none"/>
+        </w:rPr>
+      </w:pPr>
+    </w:p>
+    <w:p>
+      <w:pPr>
+        <w:rPr>
+          <w:rFonts w:eastAsia="Times New Roman" w:cstheme="minorHAnsi"/>
+          <w:kern w:val="0"/>
+          <w14:ligatures w14:val="none"/>
+        </w:rPr>
+      </w:pPr>
+      <w:r>
+        <w:rPr>
+          <w:rFonts w:eastAsia="Times New Roman" w:cstheme="minorHAnsi"/>
+          <w:i/>
+          <w:iCs/>
+          <w:kern w:val="0"/>
+          <w14:ligatures w14:val="none"/>
+        </w:rPr>
+        <w:t>We have amended the table captions to reference the correct table number. They now reference Table 1a and Table 1b.</w:t>
+      </w:r>
+    </w:p>
+    <w:p>
+      <w:pPr>
+        <w:rPr>
+          <w:rFonts w:eastAsia="Times New Roman" w:cstheme="minorHAnsi"/>
+          <w:kern w:val="0"/>
+          <w14:ligatures w14:val="none"/>
+        </w:rPr>
+      </w:pPr>
+    </w:p>
+    <w:p>
+      <w:pPr>
+        <w:rPr>
+          <w:rFonts w:eastAsia="Times New Roman" w:cstheme="minorHAnsi"/>
+          <w:kern w:val="0"/>
+          <w14:ligatures w14:val="none"/>
+        </w:rPr>
+      </w:pPr>
+      <w:r>
+        <w:rPr>
+          <w:rFonts w:eastAsia="Times New Roman" w:cstheme="minorHAnsi"/>
+          <w:kern w:val="0"/>
+          <w14:ligatures w14:val="none"/>
+        </w:rPr>
+        <w:t>- Please insert the table caption inside the table document at the top, above the table.</w:t>
+      </w:r>
+    </w:p>
+    <w:p>
+      <w:pPr>
+        <w:rPr>
+          <w:rFonts w:eastAsia="Times New Roman" w:cstheme="minorHAnsi"/>
+          <w:kern w:val="0"/>
+          <w14:ligatures w14:val="none"/>
+        </w:rPr>
+      </w:pPr>
+    </w:p>
+    <w:p>
+      <w:pPr>
+        <w:rPr>
+          <w:rFonts w:eastAsia="Times New Roman" w:cstheme="minorHAnsi"/>
+          <w:kern w:val="0"/>
+          <w14:ligatures w14:val="none"/>
+        </w:rPr>
+      </w:pPr>
+      <w:r>
+        <w:rPr>
+          <w:rFonts w:eastAsia="Times New Roman" w:cstheme="minorHAnsi"/>
+          <w:i/>
+          <w:iCs/>
+          <w:kern w:val="0"/>
+          <w14:ligatures w14:val="none"/>
+        </w:rPr>
+        <w:t xml:space="preserve">The table captions appear above each </w:t>
+      </w:r>
+      <w:proofErr w:type="spellStart"/>
+      <w:r>
+        <w:rPr>
+          <w:rFonts w:eastAsia="Times New Roman" w:cstheme="minorHAnsi"/>
+          <w:i/>
+          <w:iCs/>
+          <w:kern w:val="0"/>
+          <w14:ligatures w14:val="none"/>
+        </w:rPr>
+        <w:t>subtable</w:t>
+      </w:r>
+      <w:proofErr w:type="spellEnd"/>
+      <w:r>
+        <w:rPr>
+          <w:rFonts w:eastAsia="Times New Roman" w:cstheme="minorHAnsi"/>
+          <w:i/>
+          <w:iCs/>
+          <w:kern w:val="0"/>
+          <w14:ligatures w14:val="none"/>
+        </w:rPr>
+        <w:t>.</w:t>
+      </w:r>
+    </w:p>
+    <w:p>
+      <w:pPr>
+        <w:rPr>
+          <w:rFonts w:eastAsia="Times New Roman" w:cstheme="minorHAnsi"/>
+          <w:kern w:val="0"/>
+          <w14:ligatures w14:val="none"/>
+        </w:rPr>
+      </w:pPr>
+      <w:r>
+        <w:rPr>
+          <w:rFonts w:eastAsia="Times New Roman" w:cstheme="minorHAnsi"/>
+          <w:kern w:val="0"/>
+          <w14:ligatures w14:val="none"/>
+        </w:rPr>
+        <w:br/>
+        <w:t>- Please check the text at the bottom that mentions a FIGURE caption and amend, if necessary.</w:t>
+      </w:r>
+    </w:p>
+    <w:p>
+      <w:pPr>
+        <w:rPr>
+          <w:rFonts w:eastAsia="Times New Roman" w:cstheme="minorHAnsi"/>
+          <w:kern w:val="0"/>
+          <w14:ligatures w14:val="none"/>
+        </w:rPr>
+      </w:pPr>
+    </w:p>
+    <w:p>
+      <w:pPr>
+        <w:rPr>
+          <w:rFonts w:eastAsia="Times New Roman" w:cstheme="minorHAnsi"/>
+          <w:kern w:val="0"/>
+          <w14:ligatures w14:val="none"/>
+        </w:rPr>
+      </w:pPr>
+      <w:r>
+        <w:rPr>
+          <w:rFonts w:eastAsia="Times New Roman" w:cstheme="minorHAnsi"/>
+          <w:i/>
+          <w:iCs/>
+          <w:kern w:val="0"/>
+          <w14:ligatures w14:val="none"/>
+        </w:rPr>
+        <w:t>We have amended the figure numbering to match the current numbers of tables and figures.</w:t>
+      </w:r>
+    </w:p>
+    <w:p>
+      <w:pPr>
+        <w:pStyle w:val="NormalWeb"/>
+        <w:spacing w:before="0" w:beforeAutospacing="0"/>
+        <w:rPr>
+          <w:rFonts w:asciiTheme="minorHAnsi" w:hAnsiTheme="minorHAnsi" w:cstheme="minorHAnsi"/>
+        </w:rPr>
+      </w:pPr>
+    </w:p>
+    <w:p>
+      <w:pPr>
+        <w:rPr>
+          <w:rFonts w:eastAsia="Times New Roman" w:cstheme="minorHAnsi"/>
+          <w:kern w:val="0"/>
+          <w14:ligatures w14:val="none"/>
+        </w:rPr>
+      </w:pPr>
+      <w:r>
+        <w:rPr>
+          <w:rFonts w:eastAsia="Times New Roman" w:cstheme="minorHAnsi"/>
+          <w:kern w:val="0"/>
+          <w14:ligatures w14:val="none"/>
+        </w:rPr>
+        <w:t>MAIN DOCUMENT</w:t>
+      </w:r>
+      <w:r>
+        <w:rPr>
+          <w:rFonts w:eastAsia="Times New Roman" w:cstheme="minorHAnsi"/>
+          <w:kern w:val="0"/>
+          <w14:ligatures w14:val="none"/>
+        </w:rPr>
+        <w:br/>
+        <w:t xml:space="preserve">- Please check line 404 and ensure that all literature </w:t>
+      </w:r>
+      <w:proofErr w:type="gramStart"/>
+      <w:r>
+        <w:rPr>
+          <w:rFonts w:eastAsia="Times New Roman" w:cstheme="minorHAnsi"/>
+          <w:kern w:val="0"/>
+          <w14:ligatures w14:val="none"/>
+        </w:rPr>
+        <w:t>are</w:t>
+      </w:r>
+      <w:proofErr w:type="gramEnd"/>
+      <w:r>
+        <w:rPr>
+          <w:rFonts w:eastAsia="Times New Roman" w:cstheme="minorHAnsi"/>
+          <w:kern w:val="0"/>
+          <w14:ligatures w14:val="none"/>
+        </w:rPr>
+        <w:t xml:space="preserve"> added to the bibliography list and cited with square brackets.</w:t>
+      </w:r>
+    </w:p>
+    <w:p>
+      <w:pPr>
+        <w:rPr>
+          <w:rFonts w:eastAsia="Times New Roman" w:cstheme="minorHAnsi"/>
+          <w:kern w:val="0"/>
+          <w14:ligatures w14:val="none"/>
+        </w:rPr>
+      </w:pPr>
+    </w:p>
+    <w:p>
+      <w:pPr>
+        <w:rPr>
+          <w:rFonts w:eastAsia="Times New Roman" w:cstheme="minorHAnsi"/>
+          <w:kern w:val="0"/>
+          <w14:ligatures w14:val="none"/>
+        </w:rPr>
+      </w:pPr>
+      <w:r>
+        <w:rPr>
+          <w:rFonts w:eastAsia="Times New Roman" w:cstheme="minorHAnsi"/>
+          <w:i/>
+          <w:iCs/>
+          <w:kern w:val="0"/>
+          <w14:ligatures w14:val="none"/>
+        </w:rPr>
+        <w:t>We have fixed this syntax error that prevented proper addition to our bibliography.</w:t>
+      </w:r>
+    </w:p>
+    <w:p>
+      <w:pPr>
+        <w:rPr>
+          <w:rFonts w:eastAsia="Times New Roman" w:cstheme="minorHAnsi"/>
+          <w:kern w:val="0"/>
+          <w14:ligatures w14:val="none"/>
+        </w:rPr>
+      </w:pPr>
+      <w:r>
+        <w:rPr>
+          <w:rFonts w:eastAsia="Times New Roman" w:cstheme="minorHAnsi"/>
+          <w:kern w:val="0"/>
+          <w14:ligatures w14:val="none"/>
+        </w:rPr>
+        <w:lastRenderedPageBreak/>
+        <w:br/>
+        <w:t>- Please check lines 231-237 where the text appears to be incomplete and amend, if necessary.</w:t>
+      </w:r>
+    </w:p>
+    <w:p>
+      <w:pPr>
+        <w:rPr>
+          <w:rFonts w:eastAsia="Times New Roman" w:cstheme="minorHAnsi"/>
+          <w:kern w:val="0"/>
+          <w14:ligatures w14:val="none"/>
+        </w:rPr>
+      </w:pPr>
+    </w:p>
+    <w:p>
+      <w:pPr>
+        <w:rPr>
+          <w:rFonts w:eastAsia="Times New Roman" w:cstheme="minorHAnsi"/>
+          <w:kern w:val="0"/>
+          <w14:ligatures w14:val="none"/>
+        </w:rPr>
+      </w:pPr>
+      <w:r>
+        <w:rPr>
+          <w:rFonts w:eastAsia="Times New Roman" w:cstheme="minorHAnsi"/>
+          <w:i/>
+          <w:iCs/>
+          <w:kern w:val="0"/>
+          <w14:ligatures w14:val="none"/>
+        </w:rPr>
+        <w:t>This text was intentionally left incomplete as it represents the snippet extracted from our regular expressions. Our snippet extraction code identified text surrounding our short key phrases using a specific number of characters, rather than words. We chose to use characters rather than words primarily because it was easier to write our code. See lines 166-167 for additional details.</w:t>
+      </w:r>
+    </w:p>
+    <w:p>
+      <w:pPr>
+        <w:pStyle w:val="NormalWeb"/>
+        <w:spacing w:before="0" w:beforeAutospacing="0"/>
+        <w:rPr>
+          <w:rFonts w:asciiTheme="minorHAnsi" w:hAnsiTheme="minorHAnsi" w:cstheme="minorHAnsi"/>
+        </w:rPr>
+      </w:pPr>
       <w:r>
         <w:rPr>
           <w:rFonts w:asciiTheme="minorHAnsi" w:hAnsiTheme="minorHAnsi" w:cstheme="minorHAnsi"/>
@@ -19722,6 +21123,8 @@
         <w:spacing w:before="0" w:beforeAutospacing="0"/>
         <w:rPr>
           <w:rFonts w:asciiTheme="minorHAnsi" w:hAnsiTheme="minorHAnsi" w:cstheme="minorHAnsi"/>
+          <w:i/>
+          <w:iCs/>
         </w:rPr>
       </w:pPr>
       <w:r>
@@ -19732,6 +21135,152 @@
         </w:rPr>
         <w:t>We have removed the in-text page number and added it to the reference list.</w:t>
       </w:r>
+    </w:p>
+    <w:p>
+      <w:pPr>
+        <w:rPr>
+          <w:rFonts w:ascii="Times New Roman" w:eastAsia="Times New Roman" w:hAnsi="Times New Roman" w:cs="Times New Roman"/>
+          <w:kern w:val="0"/>
+          <w14:ligatures w14:val="none"/>
+        </w:rPr>
+      </w:pPr>
+      <w:r>
+        <w:rPr>
+          <w:rFonts w:ascii="Times New Roman" w:eastAsia="Times New Roman" w:hAnsi="Times New Roman" w:cs="Times New Roman"/>
+          <w:kern w:val="0"/>
+          <w14:ligatures w14:val="none"/>
+        </w:rPr>
+        <w:t>REFERENCES - AFFILIATION</w:t>
+      </w:r>
+      <w:r>
+        <w:rPr>
+          <w:rFonts w:ascii="Times New Roman" w:eastAsia="Times New Roman" w:hAnsi="Times New Roman" w:cs="Times New Roman"/>
+          <w:kern w:val="0"/>
+          <w14:ligatures w14:val="none"/>
+        </w:rPr>
+        <w:br/>
+        <w:t>- It appears that you cite your own work in [31] and [32]. Please blind your own publications as in the following example:</w:t>
+      </w:r>
+      <w:r>
+        <w:rPr>
+          <w:rFonts w:ascii="Times New Roman" w:eastAsia="Times New Roman" w:hAnsi="Times New Roman" w:cs="Times New Roman"/>
+          <w:kern w:val="0"/>
+          <w14:ligatures w14:val="none"/>
+        </w:rPr>
+        <w:br/>
+        <w:t xml:space="preserve">[17] blinded for peer </w:t>
+      </w:r>
+      <w:proofErr w:type="gramStart"/>
+      <w:r>
+        <w:rPr>
+          <w:rFonts w:ascii="Times New Roman" w:eastAsia="Times New Roman" w:hAnsi="Times New Roman" w:cs="Times New Roman"/>
+          <w:kern w:val="0"/>
+          <w14:ligatures w14:val="none"/>
+        </w:rPr>
+        <w:t>review</w:t>
+      </w:r>
+      <w:proofErr w:type="gramEnd"/>
+    </w:p>
+    <w:p>
+      <w:pPr>
+        <w:rPr>
+          <w:rFonts w:ascii="Times New Roman" w:eastAsia="Times New Roman" w:hAnsi="Times New Roman" w:cs="Times New Roman"/>
+          <w:kern w:val="0"/>
+          <w14:ligatures w14:val="none"/>
+        </w:rPr>
+      </w:pPr>
+    </w:p>
+    <w:p>
+      <w:pPr>
+        <w:rPr>
+          <w:rFonts w:ascii="Times New Roman" w:eastAsia="Times New Roman" w:hAnsi="Times New Roman" w:cs="Times New Roman"/>
+          <w:kern w:val="0"/>
+          <w14:ligatures w14:val="none"/>
+        </w:rPr>
+      </w:pPr>
+      <w:r>
+        <w:rPr>
+          <w:rFonts w:ascii="Times New Roman" w:eastAsia="Times New Roman" w:hAnsi="Times New Roman" w:cs="Times New Roman"/>
+          <w:i/>
+          <w:iCs/>
+          <w:kern w:val="0"/>
+          <w14:ligatures w14:val="none"/>
+        </w:rPr>
+        <w:t>We cite ourselves in references [32] and [33]. Reference [31] is to the open science framework generally to provide credit to the registration forum. We have reformatted reference [32] to include the text "blinded for peer review."</w:t>
+      </w:r>
+    </w:p>
+    <w:p>
+      <w:pPr>
+        <w:rPr>
+          <w:rFonts w:ascii="Times New Roman" w:eastAsia="Times New Roman" w:hAnsi="Times New Roman" w:cs="Times New Roman"/>
+          <w:kern w:val="0"/>
+          <w14:ligatures w14:val="none"/>
+        </w:rPr>
+      </w:pPr>
+      <w:r>
+        <w:rPr>
+          <w:rFonts w:ascii="Times New Roman" w:eastAsia="Times New Roman" w:hAnsi="Times New Roman" w:cs="Times New Roman"/>
+          <w:kern w:val="0"/>
+          <w14:ligatures w14:val="none"/>
+        </w:rPr>
+        <w:br/>
+        <w:t xml:space="preserve">- Is Reference [33] refers to a published article? If so, please blind it for peer review as it refers to your own work. Please note that unpublished findings are not listed in the </w:t>
+      </w:r>
+      <w:proofErr w:type="gramStart"/>
+      <w:r>
+        <w:rPr>
+          <w:rFonts w:ascii="Times New Roman" w:eastAsia="Times New Roman" w:hAnsi="Times New Roman" w:cs="Times New Roman"/>
+          <w:kern w:val="0"/>
+          <w14:ligatures w14:val="none"/>
+        </w:rPr>
+        <w:t>bibliography, but</w:t>
+      </w:r>
+      <w:proofErr w:type="gramEnd"/>
+      <w:r>
+        <w:rPr>
+          <w:rFonts w:ascii="Times New Roman" w:eastAsia="Times New Roman" w:hAnsi="Times New Roman" w:cs="Times New Roman"/>
+          <w:kern w:val="0"/>
+          <w14:ligatures w14:val="none"/>
+        </w:rPr>
+        <w:t xml:space="preserve"> mentioned in the main text.</w:t>
+      </w:r>
+    </w:p>
+    <w:p>
+      <w:pPr>
+        <w:rPr>
+          <w:rFonts w:ascii="Times New Roman" w:eastAsia="Times New Roman" w:hAnsi="Times New Roman" w:cs="Times New Roman"/>
+          <w:kern w:val="0"/>
+          <w14:ligatures w14:val="none"/>
+        </w:rPr>
+      </w:pPr>
+    </w:p>
+    <w:p>
+      <w:pPr>
+        <w:rPr>
+          <w:rFonts w:ascii="Times New Roman" w:eastAsia="Times New Roman" w:hAnsi="Times New Roman" w:cs="Times New Roman"/>
+          <w:kern w:val="0"/>
+          <w14:ligatures w14:val="none"/>
+        </w:rPr>
+      </w:pPr>
+      <w:r>
+        <w:rPr>
+          <w:rFonts w:ascii="Times New Roman" w:eastAsia="Times New Roman" w:hAnsi="Times New Roman" w:cs="Times New Roman"/>
+          <w:i/>
+          <w:iCs/>
+          <w:kern w:val="0"/>
+          <w14:ligatures w14:val="none"/>
+        </w:rPr>
+        <w:t>Reference [33] is a dissertation on which this submission is based. We have reformatted reference [33] to include the text "blinded for peer review."</w:t>
+      </w:r>
+    </w:p>
+    <w:p>
+      <w:pPr>
+        <w:pStyle w:val="NormalWeb"/>
+        <w:spacing w:before="0" w:beforeAutospacing="0"/>
+        <w:rPr>
+          <w:rFonts w:asciiTheme="minorHAnsi" w:hAnsiTheme="minorHAnsi" w:cstheme="minorHAnsi"/>
+        </w:rPr>
+      </w:pPr>
       <w:r>
         <w:rPr>
           <w:rFonts w:asciiTheme="minorHAnsi" w:hAnsiTheme="minorHAnsi" w:cstheme="minorHAnsi"/>
@@ -19858,16 +21407,155 @@
         <w:spacing w:before="0" w:beforeAutospacing="0"/>
         <w:rPr>
           <w:rFonts w:asciiTheme="minorHAnsi" w:hAnsiTheme="minorHAnsi" w:cstheme="minorHAnsi"/>
-        </w:rPr>
-      </w:pPr>
-      <w:r>
-        <w:rPr>
-          <w:rFonts w:asciiTheme="minorHAnsi" w:hAnsiTheme="minorHAnsi" w:cstheme="minorHAnsi"/>
-          <w:i/>
-          <w:iCs/>
-        </w:rPr>
+          <w:i/>
+          <w:iCs/>
+        </w:rPr>
+      </w:pPr>
+      <w:r>
+        <w:rPr>
+          <w:rFonts w:asciiTheme="minorHAnsi" w:hAnsiTheme="minorHAnsi" w:cstheme="minorHAnsi"/>
+          <w:i/>
+          <w:iCs/>
+        </w:rPr>
+        <w:lastRenderedPageBreak/>
         <w:t>We have examined our figures and we do not see that they contain extra white fields as a border around the figures. If white fields refer to something besides a border around the edge of the figure, please let us know and we will adjust the figures as necessary.</w:t>
       </w:r>
+    </w:p>
+    <w:p>
+      <w:pPr>
+        <w:rPr>
+          <w:rFonts w:eastAsia="Times New Roman" w:cstheme="minorHAnsi"/>
+          <w:kern w:val="0"/>
+          <w14:ligatures w14:val="none"/>
+        </w:rPr>
+      </w:pPr>
+      <w:r>
+        <w:rPr>
+          <w:rFonts w:eastAsia="Times New Roman" w:cstheme="minorHAnsi"/>
+          <w:kern w:val="0"/>
+          <w14:ligatures w14:val="none"/>
+        </w:rPr>
+        <w:t>FIGURES</w:t>
+      </w:r>
+      <w:r>
+        <w:rPr>
+          <w:rFonts w:eastAsia="Times New Roman" w:cstheme="minorHAnsi"/>
+          <w:kern w:val="0"/>
+          <w14:ligatures w14:val="none"/>
+        </w:rPr>
+        <w:br/>
+        <w:t>- Please ensure that the files with figures have figure numbers added to the file name.</w:t>
+      </w:r>
+    </w:p>
+    <w:p>
+      <w:pPr>
+        <w:rPr>
+          <w:rFonts w:eastAsia="Times New Roman" w:cstheme="minorHAnsi"/>
+          <w:kern w:val="0"/>
+          <w14:ligatures w14:val="none"/>
+        </w:rPr>
+      </w:pPr>
+    </w:p>
+    <w:p>
+      <w:pPr>
+        <w:rPr>
+          <w:rFonts w:eastAsia="Times New Roman" w:cstheme="minorHAnsi"/>
+          <w:kern w:val="0"/>
+          <w14:ligatures w14:val="none"/>
+        </w:rPr>
+      </w:pPr>
+      <w:r>
+        <w:rPr>
+          <w:rFonts w:eastAsia="Times New Roman" w:cstheme="minorHAnsi"/>
+          <w:i/>
+          <w:iCs/>
+          <w:kern w:val="0"/>
+          <w14:ligatures w14:val="none"/>
+        </w:rPr>
+        <w:t>The figure files now have their corresponding figure number in the file name.</w:t>
+      </w:r>
+    </w:p>
+    <w:p>
+      <w:pPr>
+        <w:rPr>
+          <w:rFonts w:eastAsia="Times New Roman" w:cstheme="minorHAnsi"/>
+          <w:kern w:val="0"/>
+          <w14:ligatures w14:val="none"/>
+        </w:rPr>
+      </w:pPr>
+      <w:r>
+        <w:rPr>
+          <w:rFonts w:eastAsia="Times New Roman" w:cstheme="minorHAnsi"/>
+          <w:kern w:val="0"/>
+          <w14:ligatures w14:val="none"/>
+        </w:rPr>
+        <w:br/>
+        <w:t>FIGURE 1</w:t>
+      </w:r>
+      <w:r>
+        <w:rPr>
+          <w:rFonts w:eastAsia="Times New Roman" w:cstheme="minorHAnsi"/>
+          <w:kern w:val="0"/>
+          <w14:ligatures w14:val="none"/>
+        </w:rPr>
+        <w:br/>
+        <w:t xml:space="preserve">- If you used any guideline as a source of your structure, please ensure that the source is included in the bibliography list and the figure legend cites the source in square brackets in the Figure Legend section of the main document and in the figure legend in </w:t>
+      </w:r>
+      <w:proofErr w:type="spellStart"/>
+      <w:r>
+        <w:rPr>
+          <w:rFonts w:eastAsia="Times New Roman" w:cstheme="minorHAnsi"/>
+          <w:kern w:val="0"/>
+          <w14:ligatures w14:val="none"/>
+        </w:rPr>
+        <w:t>ScholarOne</w:t>
+      </w:r>
+      <w:proofErr w:type="spellEnd"/>
+      <w:r>
+        <w:rPr>
+          <w:rFonts w:eastAsia="Times New Roman" w:cstheme="minorHAnsi"/>
+          <w:kern w:val="0"/>
+          <w14:ligatures w14:val="none"/>
+        </w:rPr>
+        <w:t xml:space="preserve"> metadata.</w:t>
+      </w:r>
+    </w:p>
+    <w:p>
+      <w:pPr>
+        <w:rPr>
+          <w:rFonts w:eastAsia="Times New Roman" w:cstheme="minorHAnsi"/>
+          <w:kern w:val="0"/>
+          <w14:ligatures w14:val="none"/>
+        </w:rPr>
+      </w:pPr>
+    </w:p>
+    <w:p>
+      <w:pPr>
+        <w:rPr>
+          <w:rFonts w:eastAsia="Times New Roman" w:cstheme="minorHAnsi"/>
+          <w:kern w:val="0"/>
+          <w14:ligatures w14:val="none"/>
+        </w:rPr>
+      </w:pPr>
+      <w:r>
+        <w:rPr>
+          <w:rFonts w:eastAsia="Times New Roman" w:cstheme="minorHAnsi"/>
+          <w:i/>
+          <w:iCs/>
+          <w:kern w:val="0"/>
+          <w14:ligatures w14:val="none"/>
+        </w:rPr>
+        <w:t>The figure legend after the references now includes a citation in square brackets.</w:t>
+      </w:r>
+    </w:p>
+    <w:p>
+      <w:pPr>
+        <w:pStyle w:val="NormalWeb"/>
+        <w:spacing w:before="0" w:beforeAutospacing="0"/>
+        <w:rPr>
+          <w:rFonts w:asciiTheme="minorHAnsi" w:hAnsiTheme="minorHAnsi" w:cstheme="minorHAnsi"/>
+        </w:rPr>
+      </w:pPr>
       <w:r>
         <w:rPr>
           <w:rFonts w:asciiTheme="minorHAnsi" w:hAnsiTheme="minorHAnsi" w:cstheme="minorHAnsi"/>
@@ -19952,7 +21640,6 @@
           <w:i/>
           <w:iCs/>
         </w:rPr>
-        <w:lastRenderedPageBreak/>
         <w:t xml:space="preserve">The authors created every part of all </w:t>
       </w:r>
       <w:r>
@@ -20047,7 +21734,7 @@
         <w:pStyle w:val="NormalWeb"/>
         <w:spacing w:before="0" w:beforeAutospacing="0"/>
         <w:rPr>
-          <w:rFonts w:ascii="Calibri" w:hAnsi="Calibri" w:cs="Calibri"/>
+          <w:rFonts w:asciiTheme="minorHAnsi" w:hAnsiTheme="minorHAnsi" w:cstheme="minorHAnsi"/>
         </w:rPr>
       </w:pPr>
       <w:r>
@@ -20140,17 +21827,13 @@
         <w:rPr>
           <w:rFonts w:asciiTheme="minorHAnsi" w:hAnsiTheme="minorHAnsi" w:cstheme="minorHAnsi"/>
         </w:rPr>
+        <w:lastRenderedPageBreak/>
         <w:br/>
-      </w:r>
-      <w:r>
-        <w:rPr>
-          <w:rFonts w:ascii="Calibri" w:hAnsi="Calibri" w:cs="Calibri"/>
-        </w:rPr>
         <w:t xml:space="preserve">AUTHOR’s RESPONSE </w:t>
       </w:r>
       <w:r>
         <w:rPr>
-          <w:rFonts w:ascii="Calibri" w:hAnsi="Calibri" w:cs="Calibri"/>
+          <w:rFonts w:asciiTheme="minorHAnsi" w:hAnsiTheme="minorHAnsi" w:cstheme="minorHAnsi"/>
         </w:rPr>
         <w:br/>
         <w:t>- Please do not sign with the name(s) of the author(s). Instead, please use 'authors'.</w:t>
@@ -20161,14 +21844,14 @@
         <w:pStyle w:val="NormalWeb"/>
         <w:spacing w:before="0" w:beforeAutospacing="0"/>
         <w:rPr>
-          <w:rFonts w:ascii="Calibri" w:hAnsi="Calibri" w:cs="Calibri"/>
-          <w:i/>
-          <w:iCs/>
-        </w:rPr>
-      </w:pPr>
-      <w:r>
-        <w:rPr>
-          <w:rFonts w:ascii="Calibri" w:hAnsi="Calibri" w:cs="Calibri"/>
+          <w:rFonts w:asciiTheme="minorHAnsi" w:hAnsiTheme="minorHAnsi" w:cstheme="minorHAnsi"/>
+          <w:i/>
+          <w:iCs/>
+        </w:rPr>
+      </w:pPr>
+      <w:r>
+        <w:rPr>
+          <w:rFonts w:asciiTheme="minorHAnsi" w:hAnsiTheme="minorHAnsi" w:cstheme="minorHAnsi"/>
           <w:i/>
           <w:iCs/>
         </w:rPr>
@@ -20179,18 +21862,18 @@
       <w:pPr>
         <w:pStyle w:val="NormalWeb"/>
         <w:rPr>
-          <w:rFonts w:ascii="Calibri" w:hAnsi="Calibri" w:cs="Calibri"/>
-        </w:rPr>
-      </w:pPr>
-      <w:r>
-        <w:rPr>
-          <w:rFonts w:ascii="Calibri" w:hAnsi="Calibri" w:cs="Calibri"/>
+          <w:rFonts w:asciiTheme="minorHAnsi" w:hAnsiTheme="minorHAnsi" w:cstheme="minorHAnsi"/>
+        </w:rPr>
+      </w:pPr>
+      <w:r>
+        <w:rPr>
+          <w:rFonts w:asciiTheme="minorHAnsi" w:hAnsiTheme="minorHAnsi" w:cstheme="minorHAnsi"/>
         </w:rPr>
         <w:t>SUPPLEMENTARY MATERIAL</w:t>
       </w:r>
       <w:r>
         <w:rPr>
-          <w:rFonts w:ascii="Calibri" w:hAnsi="Calibri" w:cs="Calibri"/>
+          <w:rFonts w:asciiTheme="minorHAnsi" w:hAnsiTheme="minorHAnsi" w:cstheme="minorHAnsi"/>
         </w:rPr>
         <w:br/>
         <w:t xml:space="preserve">- Please supply all supplementary material (supplementary tables plus their legends, appendices, </w:t>
@@ -20198,41 +21881,41 @@
       <w:proofErr w:type="spellStart"/>
       <w:r>
         <w:rPr>
-          <w:rFonts w:ascii="Calibri" w:hAnsi="Calibri" w:cs="Calibri"/>
+          <w:rFonts w:asciiTheme="minorHAnsi" w:hAnsiTheme="minorHAnsi" w:cstheme="minorHAnsi"/>
         </w:rPr>
         <w:t>etc</w:t>
       </w:r>
       <w:proofErr w:type="spellEnd"/>
       <w:r>
         <w:rPr>
-          <w:rFonts w:ascii="Calibri" w:hAnsi="Calibri" w:cs="Calibri"/>
+          <w:rFonts w:asciiTheme="minorHAnsi" w:hAnsiTheme="minorHAnsi" w:cstheme="minorHAnsi"/>
         </w:rPr>
         <w:t>, but NOT the supplementary figures) in a single file.</w:t>
       </w:r>
       <w:r>
         <w:rPr>
-          <w:rFonts w:ascii="Calibri" w:hAnsi="Calibri" w:cs="Calibri"/>
+          <w:rFonts w:asciiTheme="minorHAnsi" w:hAnsiTheme="minorHAnsi" w:cstheme="minorHAnsi"/>
         </w:rPr>
         <w:br/>
         <w:t>– References in supplementary material should have their own independent References list in the supplementary file, if applicable.</w:t>
       </w:r>
       <w:r>
         <w:rPr>
-          <w:rFonts w:ascii="Calibri" w:hAnsi="Calibri" w:cs="Calibri"/>
+          <w:rFonts w:asciiTheme="minorHAnsi" w:hAnsiTheme="minorHAnsi" w:cstheme="minorHAnsi"/>
         </w:rPr>
         <w:br/>
         <w:t>– Trademarks, logos and other proprietary information are not allowed (as in the main document).</w:t>
       </w:r>
       <w:r>
         <w:rPr>
-          <w:rFonts w:ascii="Calibri" w:hAnsi="Calibri" w:cs="Calibri"/>
+          <w:rFonts w:asciiTheme="minorHAnsi" w:hAnsiTheme="minorHAnsi" w:cstheme="minorHAnsi"/>
         </w:rPr>
         <w:br/>
         <w:t>– The document could begin with "Supplementary material.  Title of paper"; this is just a suggestion.</w:t>
       </w:r>
       <w:r>
         <w:rPr>
-          <w:rFonts w:ascii="Calibri" w:hAnsi="Calibri" w:cs="Calibri"/>
+          <w:rFonts w:asciiTheme="minorHAnsi" w:hAnsiTheme="minorHAnsi" w:cstheme="minorHAnsi"/>
         </w:rPr>
         <w:br/>
         <w:t xml:space="preserve">- The single file should be named "Supplementary material" or "Supporting information", with the File Designation of “Supplementary File” in </w:t>
@@ -20240,20 +21923,20 @@
       <w:proofErr w:type="spellStart"/>
       <w:r>
         <w:rPr>
-          <w:rFonts w:ascii="Calibri" w:hAnsi="Calibri" w:cs="Calibri"/>
+          <w:rFonts w:asciiTheme="minorHAnsi" w:hAnsiTheme="minorHAnsi" w:cstheme="minorHAnsi"/>
         </w:rPr>
         <w:t>ScholarOne</w:t>
       </w:r>
       <w:proofErr w:type="spellEnd"/>
       <w:r>
         <w:rPr>
-          <w:rFonts w:ascii="Calibri" w:hAnsi="Calibri" w:cs="Calibri"/>
+          <w:rFonts w:asciiTheme="minorHAnsi" w:hAnsiTheme="minorHAnsi" w:cstheme="minorHAnsi"/>
         </w:rPr>
         <w:t>.</w:t>
       </w:r>
       <w:r>
         <w:rPr>
-          <w:rFonts w:ascii="Calibri" w:hAnsi="Calibri" w:cs="Calibri"/>
+          <w:rFonts w:asciiTheme="minorHAnsi" w:hAnsiTheme="minorHAnsi" w:cstheme="minorHAnsi"/>
         </w:rPr>
         <w:br/>
         <w:t>- Supplementary material should be clearly identified as such in the main paper, for example as “Supplementary Table 1” or “Table1s” and in the captions of material.</w:t>
@@ -20263,44 +21946,35 @@
       <w:pPr>
         <w:pStyle w:val="NormalWeb"/>
         <w:rPr>
-          <w:rFonts w:ascii="Calibri" w:hAnsi="Calibri" w:cs="Calibri"/>
-          <w:i/>
-          <w:iCs/>
-        </w:rPr>
-      </w:pPr>
-      <w:r>
-        <w:rPr>
-          <w:rFonts w:ascii="Calibri" w:hAnsi="Calibri" w:cs="Calibri"/>
-          <w:i/>
-          <w:iCs/>
-        </w:rPr>
-        <w:t xml:space="preserve">Our supplemental methods file has been renamed to "Supplementary material". The document begins with Supplementary material: Popularity and prevalence of gas exchange data processing methods: a semi-automated scoping review. We have a subsection for our electronic </w:t>
-      </w:r>
-      <w:r>
-        <w:rPr>
-          <w:rFonts w:ascii="Calibri" w:hAnsi="Calibri" w:cs="Calibri"/>
-          <w:i/>
-          <w:iCs/>
-        </w:rPr>
-        <w:lastRenderedPageBreak/>
-        <w:t>search strategy and another regarding our machine learning classification details. Our main text references when to see the supplemental materials for additional information.</w:t>
-      </w:r>
-      <w:r>
-        <w:rPr>
-          <w:rFonts w:ascii="Calibri" w:hAnsi="Calibri" w:cs="Calibri"/>
+          <w:rFonts w:asciiTheme="minorHAnsi" w:hAnsiTheme="minorHAnsi" w:cstheme="minorHAnsi"/>
+          <w:i/>
+          <w:iCs/>
+        </w:rPr>
+      </w:pPr>
+      <w:r>
+        <w:rPr>
+          <w:rFonts w:asciiTheme="minorHAnsi" w:hAnsiTheme="minorHAnsi" w:cstheme="minorHAnsi"/>
+          <w:i/>
+          <w:iCs/>
+        </w:rPr>
+        <w:t>Our supplemental methods file has been renamed to "Supplementary material". The document begins with Supplementary material: Popularity and prevalence of gas exchange data processing methods: a semi-automated scoping review. We have a subsection for our electronic search strategy and another regarding our machine learning classification details. Our main text references when to see the supplemental materials for additional information.</w:t>
+      </w:r>
+      <w:r>
+        <w:rPr>
+          <w:rFonts w:asciiTheme="minorHAnsi" w:hAnsiTheme="minorHAnsi" w:cstheme="minorHAnsi"/>
         </w:rPr>
         <w:br/>
       </w:r>
       <w:r>
         <w:rPr>
-          <w:rFonts w:ascii="Calibri" w:hAnsi="Calibri" w:cs="Calibri"/>
+          <w:rFonts w:asciiTheme="minorHAnsi" w:hAnsiTheme="minorHAnsi" w:cstheme="minorHAnsi"/>
         </w:rPr>
         <w:br/>
         <w:t>CHECKLIST</w:t>
       </w:r>
       <w:r>
         <w:rPr>
-          <w:rFonts w:ascii="Calibri" w:hAnsi="Calibri" w:cs="Calibri"/>
+          <w:rFonts w:asciiTheme="minorHAnsi" w:hAnsiTheme="minorHAnsi" w:cstheme="minorHAnsi"/>
         </w:rPr>
         <w:br/>
         <w:t>- Please do not include the PRISMA checklist in the supplementary material file. The checklist will not be published. Please upload it as a separate file.</w:t>
@@ -20310,14 +21984,14 @@
       <w:pPr>
         <w:pStyle w:val="NormalWeb"/>
         <w:rPr>
-          <w:rFonts w:ascii="Calibri" w:hAnsi="Calibri" w:cs="Calibri"/>
-          <w:i/>
-          <w:iCs/>
-        </w:rPr>
-      </w:pPr>
-      <w:r>
-        <w:rPr>
-          <w:rFonts w:ascii="Calibri" w:hAnsi="Calibri" w:cs="Calibri"/>
+          <w:rFonts w:asciiTheme="minorHAnsi" w:hAnsiTheme="minorHAnsi" w:cstheme="minorHAnsi"/>
+          <w:i/>
+          <w:iCs/>
+        </w:rPr>
+      </w:pPr>
+      <w:r>
+        <w:rPr>
+          <w:rFonts w:asciiTheme="minorHAnsi" w:hAnsiTheme="minorHAnsi" w:cstheme="minorHAnsi"/>
           <w:i/>
           <w:iCs/>
         </w:rPr>
@@ -20328,14 +22002,14 @@
       <w:pPr>
         <w:pStyle w:val="NormalWeb"/>
         <w:rPr>
-          <w:rFonts w:ascii="Calibri" w:hAnsi="Calibri" w:cs="Calibri"/>
-          <w:i/>
-          <w:iCs/>
-        </w:rPr>
-      </w:pPr>
-      <w:r>
-        <w:rPr>
-          <w:rFonts w:ascii="Calibri" w:hAnsi="Calibri" w:cs="Calibri"/>
+          <w:rFonts w:asciiTheme="minorHAnsi" w:hAnsiTheme="minorHAnsi" w:cstheme="minorHAnsi"/>
+          <w:i/>
+          <w:iCs/>
+        </w:rPr>
+      </w:pPr>
+      <w:r>
+        <w:rPr>
+          <w:rFonts w:asciiTheme="minorHAnsi" w:hAnsiTheme="minorHAnsi" w:cstheme="minorHAnsi"/>
         </w:rPr>
         <w:br/>
         <w:t>- Please remove the logo from the file.</w:t>
@@ -20345,14 +22019,14 @@
       <w:pPr>
         <w:pStyle w:val="NormalWeb"/>
         <w:rPr>
-          <w:rFonts w:ascii="Calibri" w:hAnsi="Calibri" w:cs="Calibri"/>
-          <w:i/>
-          <w:iCs/>
-        </w:rPr>
-      </w:pPr>
-      <w:r>
-        <w:rPr>
-          <w:rFonts w:ascii="Calibri" w:hAnsi="Calibri" w:cs="Calibri"/>
+          <w:rFonts w:asciiTheme="minorHAnsi" w:hAnsiTheme="minorHAnsi" w:cstheme="minorHAnsi"/>
+          <w:i/>
+          <w:iCs/>
+        </w:rPr>
+      </w:pPr>
+      <w:r>
+        <w:rPr>
+          <w:rFonts w:asciiTheme="minorHAnsi" w:hAnsiTheme="minorHAnsi" w:cstheme="minorHAnsi"/>
           <w:i/>
           <w:iCs/>
         </w:rPr>
@@ -20364,7 +22038,7 @@
         <w:pStyle w:val="NormalWeb"/>
         <w:spacing w:before="0" w:beforeAutospacing="0"/>
         <w:rPr>
-          <w:rFonts w:ascii="Calibri" w:hAnsi="Calibri" w:cs="Calibri"/>
+          <w:rFonts w:asciiTheme="minorHAnsi" w:hAnsiTheme="minorHAnsi" w:cstheme="minorHAnsi"/>
         </w:rPr>
       </w:pPr>
     </w:p>
@@ -20373,50 +22047,42 @@
         <w:pStyle w:val="NormalWeb"/>
         <w:spacing w:before="0" w:beforeAutospacing="0"/>
         <w:rPr>
-          <w:rFonts w:ascii="Calibri" w:hAnsi="Calibri" w:cs="Calibri"/>
-        </w:rPr>
-      </w:pPr>
-    </w:p>
-    <w:p>
-      <w:pPr>
-        <w:pStyle w:val="NormalWeb"/>
-        <w:spacing w:before="0" w:beforeAutospacing="0"/>
-        <w:rPr>
-          <w:rFonts w:ascii="Calibri" w:hAnsi="Calibri" w:cs="Calibri"/>
-          <w:i/>
-          <w:iCs/>
-        </w:rPr>
-      </w:pPr>
-    </w:p>
-    <w:p>
-      <w:pPr>
-        <w:rPr>
-          <w:rFonts w:ascii="Calibri" w:hAnsi="Calibri" w:cs="Calibri"/>
-        </w:rPr>
-      </w:pPr>
-      <w:r>
-        <w:rPr>
-          <w:rFonts w:ascii="Calibri" w:hAnsi="Calibri" w:cs="Calibri"/>
-        </w:rPr>
+          <w:rFonts w:asciiTheme="minorHAnsi" w:hAnsiTheme="minorHAnsi" w:cstheme="minorHAnsi"/>
+          <w:i/>
+          <w:iCs/>
+        </w:rPr>
+      </w:pPr>
+    </w:p>
+    <w:p>
+      <w:pPr>
+        <w:rPr>
+          <w:rFonts w:cstheme="minorHAnsi"/>
+        </w:rPr>
+      </w:pPr>
+      <w:r>
+        <w:rPr>
+          <w:rFonts w:cstheme="minorHAnsi"/>
+        </w:rPr>
+        <w:lastRenderedPageBreak/>
         <w:t>Thank you,</w:t>
       </w:r>
     </w:p>
     <w:p>
       <w:pPr>
         <w:rPr>
-          <w:rFonts w:ascii="Calibri" w:hAnsi="Calibri" w:cs="Calibri"/>
-        </w:rPr>
-      </w:pPr>
-    </w:p>
-    <w:p>
-      <w:pPr>
-        <w:rPr>
-          <w:rFonts w:ascii="Calibri" w:hAnsi="Calibri" w:cs="Calibri"/>
-        </w:rPr>
-      </w:pPr>
-      <w:r>
-        <w:rPr>
-          <w:rFonts w:ascii="Calibri" w:hAnsi="Calibri" w:cs="Calibri"/>
+          <w:rFonts w:cstheme="minorHAnsi"/>
+        </w:rPr>
+      </w:pPr>
+    </w:p>
+    <w:p>
+      <w:pPr>
+        <w:rPr>
+          <w:rFonts w:cstheme="minorHAnsi"/>
+        </w:rPr>
+      </w:pPr>
+      <w:r>
+        <w:rPr>
+          <w:rFonts w:cstheme="minorHAnsi"/>
         </w:rPr>
         <w:t>The Authors.</w:t>
       </w:r>
